--- a/assets/CV.docx
+++ b/assets/CV.docx
@@ -1,87 +1,678 @@
 
 <file path=word/document.xml><?xml version="1.0" encoding="utf-8"?>
-<w:document xmlns:wpc="http://schemas.microsoft.com/office/word/2010/wordprocessingCanvas" xmlns:cx="http://schemas.microsoft.com/office/drawing/2014/chartex" xmlns:cx1="http://schemas.microsoft.com/office/drawing/2015/9/8/chartex" xmlns:cx2="http://schemas.microsoft.com/office/drawing/2015/10/21/chartex" xmlns:cx3="http://schemas.microsoft.com/office/drawing/2016/5/9/chartex" xmlns:cx4="http://schemas.microsoft.com/office/drawing/2016/5/10/chartex" xmlns:cx5="http://schemas.microsoft.com/office/drawing/2016/5/11/chartex" xmlns:cx6="http://schemas.microsoft.com/office/drawing/2016/5/12/chartex" xmlns:cx7="http://schemas.microsoft.com/office/drawing/2016/5/13/chartex" xmlns:cx8="http://schemas.microsoft.com/office/drawing/2016/5/14/chartex" xmlns:mc="http://schemas.openxmlformats.org/markup-compatibility/2006" xmlns:aink="http://schemas.microsoft.com/office/drawing/2016/ink" xmlns:am3d="http://schemas.microsoft.com/office/drawing/2017/model3d" xmlns:o="urn:schemas-microsoft-com:office:office" xmlns:oel="http://schemas.microsoft.com/office/2019/extlst" xmlns:r="http://schemas.openxmlformats.org/officeDocument/2006/relationships" xmlns:m="http://schemas.openxmlformats.org/officeDocument/2006/math" xmlns:v="urn:schemas-microsoft-com:vml" xmlns:wp14="http://schemas.microsoft.com/office/word/2010/wordprocessingDrawing" xmlns:wp="http://schemas.openxmlformats.org/drawingml/2006/wordprocessingDrawing" xmlns:w10="urn:schemas-microsoft-com:office:word" xmlns:w="http://schemas.openxmlformats.org/wordprocessingml/2006/main" xmlns:w14="http://schemas.microsoft.com/office/word/2010/wordml" xmlns:w15="http://schemas.microsoft.com/office/word/2012/wordml" xmlns:w16cex="http://schemas.microsoft.com/office/word/2018/wordml/cex" xmlns:w16cid="http://schemas.microsoft.com/office/word/2016/wordml/cid" xmlns:w16="http://schemas.microsoft.com/office/word/2018/wordml" xmlns:w16sdtdh="http://schemas.microsoft.com/office/word/2020/wordml/sdtdatahash" xmlns:w16se="http://schemas.microsoft.com/office/word/2015/wordml/symex" xmlns:wpg="http://schemas.microsoft.com/office/word/2010/wordprocessingGroup" xmlns:wpi="http://schemas.microsoft.com/office/word/2010/wordprocessingInk" xmlns:wne="http://schemas.microsoft.com/office/word/2006/wordml" xmlns:wps="http://schemas.microsoft.com/office/word/2010/wordprocessingShape" mc:Ignorable="w14 w15 w16se w16cid w16 w16cex w16sdtdh wp14">
+<w:document xmlns:wpc="http://schemas.microsoft.com/office/word/2010/wordprocessingCanvas" xmlns:cx="http://schemas.microsoft.com/office/drawing/2014/chartex" xmlns:cx1="http://schemas.microsoft.com/office/drawing/2015/9/8/chartex" xmlns:cx2="http://schemas.microsoft.com/office/drawing/2015/10/21/chartex" xmlns:cx3="http://schemas.microsoft.com/office/drawing/2016/5/9/chartex" xmlns:cx4="http://schemas.microsoft.com/office/drawing/2016/5/10/chartex" xmlns:cx5="http://schemas.microsoft.com/office/drawing/2016/5/11/chartex" xmlns:cx6="http://schemas.microsoft.com/office/drawing/2016/5/12/chartex" xmlns:cx7="http://schemas.microsoft.com/office/drawing/2016/5/13/chartex" xmlns:cx8="http://schemas.microsoft.com/office/drawing/2016/5/14/chartex" xmlns:mc="http://schemas.openxmlformats.org/markup-compatibility/2006" xmlns:aink="http://schemas.microsoft.com/office/drawing/2016/ink" xmlns:am3d="http://schemas.microsoft.com/office/drawing/2017/model3d" xmlns:o="urn:schemas-microsoft-com:office:office" xmlns:oel="http://schemas.microsoft.com/office/2019/extlst" xmlns:r="http://schemas.openxmlformats.org/officeDocument/2006/relationships" xmlns:m="http://schemas.openxmlformats.org/officeDocument/2006/math" xmlns:v="urn:schemas-microsoft-com:vml" xmlns:wp14="http://schemas.microsoft.com/office/word/2010/wordprocessingDrawing" xmlns:wp="http://schemas.openxmlformats.org/drawingml/2006/wordprocessingDrawing" xmlns:w10="urn:schemas-microsoft-com:office:word" xmlns:w="http://schemas.openxmlformats.org/wordprocessingml/2006/main" xmlns:w14="http://schemas.microsoft.com/office/word/2010/wordml" xmlns:w15="http://schemas.microsoft.com/office/word/2012/wordml" xmlns:w16cex="http://schemas.microsoft.com/office/word/2018/wordml/cex" xmlns:w16cid="http://schemas.microsoft.com/office/word/2016/wordml/cid" xmlns:w16="http://schemas.microsoft.com/office/word/2018/wordml" xmlns:w16du="http://schemas.microsoft.com/office/word/2023/wordml/word16du" xmlns:w16sdtdh="http://schemas.microsoft.com/office/word/2020/wordml/sdtdatahash" xmlns:w16se="http://schemas.microsoft.com/office/word/2015/wordml/symex" xmlns:wpg="http://schemas.microsoft.com/office/word/2010/wordprocessingGroup" xmlns:wpi="http://schemas.microsoft.com/office/word/2010/wordprocessingInk" xmlns:wne="http://schemas.microsoft.com/office/word/2006/wordml" xmlns:wps="http://schemas.microsoft.com/office/word/2010/wordprocessingShape" mc:Ignorable="w14 w15 w16se w16cid w16 w16cex w16sdtdh w16du wp14">
   <w:body>
+    <w:p>
+      <w:pPr>
+        <w:pStyle w:val="Heading1"/>
+        <w:jc w:val="center"/>
+      </w:pPr>
+      <w:r>
+        <w:t>MOHAMMED AL AMRO</w:t>
+      </w:r>
+    </w:p>
+    <w:p>
+      <w:pPr>
+        <w:jc w:val="center"/>
+      </w:pPr>
+      <w:r>
+        <w:t>Address hidden.</w:t>
+      </w:r>
+    </w:p>
     <w:p>
       <w:pPr>
         <w:jc w:val="center"/>
         <w:rPr>
           <w:b/>
           <w:bCs/>
-          <w:sz w:val="24"/>
-          <w:szCs w:val="24"/>
-        </w:rPr>
-      </w:pPr>
+          <w:sz w:val="20"/>
+          <w:szCs w:val="20"/>
+        </w:rPr>
+      </w:pPr>
+      <w:hyperlink r:id="rId5" w:history="1">
+        <w:r>
+          <w:rPr>
+            <w:rStyle w:val="Hyperlink"/>
+            <w:b/>
+            <w:bCs/>
+            <w:sz w:val="20"/>
+            <w:szCs w:val="20"/>
+          </w:rPr>
+          <w:t>Mo.alamro@outlook.com</w:t>
+        </w:r>
+      </w:hyperlink>
       <w:r>
         <w:rPr>
           <w:b/>
           <w:bCs/>
-          <w:sz w:val="24"/>
-          <w:szCs w:val="24"/>
-        </w:rPr>
-        <w:t>MOHAMMED AL AMRO</w:t>
+          <w:sz w:val="20"/>
+          <w:szCs w:val="20"/>
+        </w:rPr>
+        <w:t xml:space="preserve"> </w:t>
       </w:r>
     </w:p>
     <w:p>
       <w:pPr>
         <w:jc w:val="center"/>
-      </w:pPr>
-      <w:r>
-        <w:t>19 The Meade, Bolton, BL3 3HB</w:t>
-      </w:r>
-    </w:p>
-    <w:p>
-      <w:pPr>
-        <w:jc w:val="center"/>
-      </w:pPr>
-      <w:r>
-        <w:t>Tel: 07961290070</w:t>
-      </w:r>
-    </w:p>
-    <w:p>
-      <w:pPr>
-        <w:jc w:val="center"/>
-      </w:pPr>
-      <w:r>
-        <w:t>Email:</w:t>
-      </w:r>
-      <w:r>
-        <w:t xml:space="preserve"> </w:t>
-      </w:r>
-    </w:p>
-    <w:p/>
-    <w:p>
-      <w:pPr>
+        <w:rPr>
+          <w:b/>
+          <w:bCs/>
+          <w:sz w:val="20"/>
+          <w:szCs w:val="20"/>
+        </w:rPr>
+      </w:pPr>
+      <w:hyperlink r:id="rId6" w:history="1">
+        <w:r>
+          <w:rPr>
+            <w:rStyle w:val="Hyperlink"/>
+            <w:b/>
+            <w:bCs/>
+            <w:sz w:val="20"/>
+            <w:szCs w:val="20"/>
+          </w:rPr>
+          <w:t>https://v4lr</w:t>
+        </w:r>
+        <w:r>
+          <w:rPr>
+            <w:rStyle w:val="Hyperlink"/>
+            <w:b/>
+            <w:bCs/>
+            <w:sz w:val="20"/>
+            <w:szCs w:val="20"/>
+          </w:rPr>
+          <w:t>a</w:t>
+        </w:r>
+        <w:r>
+          <w:rPr>
+            <w:rStyle w:val="Hyperlink"/>
+            <w:b/>
+            <w:bCs/>
+            <w:sz w:val="20"/>
+            <w:szCs w:val="20"/>
+          </w:rPr>
+          <w:t>van</w:t>
+        </w:r>
+        <w:r>
+          <w:rPr>
+            <w:rStyle w:val="Hyperlink"/>
+            <w:b/>
+            <w:bCs/>
+            <w:sz w:val="20"/>
+            <w:szCs w:val="20"/>
+          </w:rPr>
+          <w:t>.</w:t>
+        </w:r>
+        <w:r>
+          <w:rPr>
+            <w:rStyle w:val="Hyperlink"/>
+            <w:b/>
+            <w:bCs/>
+            <w:sz w:val="20"/>
+            <w:szCs w:val="20"/>
+          </w:rPr>
+          <w:t>github.io/Mohammed-AL-Amro/</w:t>
+        </w:r>
+      </w:hyperlink>
+    </w:p>
+    <w:p>
+      <w:pPr>
+        <w:pStyle w:val="Heading2"/>
+        <w:rPr>
+          <w:sz w:val="28"/>
+          <w:szCs w:val="28"/>
+        </w:rPr>
+      </w:pPr>
+      <w:r>
+        <w:rPr>
+          <w:sz w:val="32"/>
+          <w:szCs w:val="32"/>
+        </w:rPr>
+        <w:t>About me:</w:t>
+      </w:r>
+    </w:p>
+    <w:p>
+      <w:r>
+        <w:t>I am an aspiring junior games programmer with a great passion for gaming, I am on the precipice of turning my passion into a profession. My academic background in games programming, IT, cyber security, and Python has equipped me with a concrete understanding of programming fundamentals in many languages, and hands-on experience with game engines like Unity and Unreal Engine has prepared me for the challenges of game development.</w:t>
+      </w:r>
+    </w:p>
+    <w:p>
+      <w:pPr>
+        <w:rPr>
+          <w:lang w:val="en-GB"/>
+        </w:rPr>
+      </w:pPr>
+      <w:r>
+        <w:rPr>
+          <w:lang w:val="en-GB"/>
+        </w:rPr>
+        <w:t>During my studies, I have engaged in several group projects that simulated real-world game development scenarios, allowing me to refine my coding skills and learn the importance of teamwork and clear communication. My portfolio, though in its nascent stage, displays a variety of small-scale projects that demonstrate my ability to create engaging gameplay mechanics and user-friendly interfaces.</w:t>
+      </w:r>
+    </w:p>
+    <w:p>
+      <w:pPr>
+        <w:pBdr>
+          <w:bottom w:val="single" w:sz="6" w:space="1" w:color="auto"/>
+        </w:pBdr>
+        <w:rPr>
+          <w:lang w:val="en-GB"/>
+        </w:rPr>
+      </w:pPr>
+      <w:r>
+        <w:rPr>
+          <w:lang w:val="en-GB"/>
+        </w:rPr>
+        <w:t>I am committed to continuous learning and growth in the field of game programming. I eagerly seek opportunities to contribute to innovative projects where I can apply my knowledge, learn from seasoned professionals, and help create memorable gaming experiences. With a keen eye for detail and a relentless drive to solve complex problems, I am ready to take the first big step in my game development career.</w:t>
+      </w:r>
+    </w:p>
+    <w:p>
+      <w:pPr>
+        <w:pBdr>
+          <w:bottom w:val="single" w:sz="6" w:space="1" w:color="auto"/>
+        </w:pBdr>
+        <w:rPr>
+          <w:lang w:val="en-GB"/>
+        </w:rPr>
+      </w:pPr>
+    </w:p>
+    <w:p>
+      <w:pPr>
+        <w:pStyle w:val="Heading2"/>
+        <w:rPr>
+          <w:sz w:val="32"/>
+          <w:szCs w:val="32"/>
+          <w:lang w:val="en-GB"/>
+        </w:rPr>
+      </w:pPr>
+      <w:r>
+        <w:rPr>
+          <w:sz w:val="32"/>
+          <w:szCs w:val="32"/>
+          <w:lang w:val="en-GB"/>
+        </w:rPr>
+        <w:t>Education</w:t>
+      </w:r>
+    </w:p>
+    <w:p>
+      <w:pPr>
+        <w:pStyle w:val="Heading3"/>
+        <w:rPr>
+          <w:sz w:val="28"/>
+          <w:szCs w:val="28"/>
+          <w:lang w:val="en-GB"/>
+        </w:rPr>
+      </w:pPr>
+      <w:r>
+        <w:rPr>
+          <w:sz w:val="28"/>
+          <w:szCs w:val="28"/>
+          <w:lang w:val="en-GB"/>
+        </w:rPr>
+        <w:t xml:space="preserve">University of Bolton  - </w:t>
+      </w:r>
+      <w:proofErr w:type="spellStart"/>
+      <w:r>
+        <w:rPr>
+          <w:sz w:val="28"/>
+          <w:szCs w:val="28"/>
+          <w:lang w:val="en-GB"/>
+        </w:rPr>
+        <w:t>Bsc</w:t>
+      </w:r>
+      <w:proofErr w:type="spellEnd"/>
+      <w:r>
+        <w:rPr>
+          <w:sz w:val="28"/>
+          <w:szCs w:val="28"/>
+          <w:lang w:val="en-GB"/>
+        </w:rPr>
+        <w:t xml:space="preserve"> (Hons) Games Programming:</w:t>
+      </w:r>
+    </w:p>
+    <w:p>
+      <w:pPr>
+        <w:spacing w:after="0"/>
+        <w:rPr>
+          <w:sz w:val="24"/>
+          <w:szCs w:val="24"/>
+          <w:lang w:val="en-GB"/>
+        </w:rPr>
+      </w:pPr>
+      <w:r>
+        <w:rPr>
+          <w:sz w:val="24"/>
+          <w:szCs w:val="24"/>
+          <w:lang w:val="en-GB"/>
+        </w:rPr>
+        <w:t>3</w:t>
+      </w:r>
+      <w:r>
+        <w:rPr>
+          <w:sz w:val="24"/>
+          <w:szCs w:val="24"/>
+          <w:vertAlign w:val="superscript"/>
+          <w:lang w:val="en-GB"/>
+        </w:rPr>
+        <w:t>rd</w:t>
+      </w:r>
+      <w:r>
+        <w:rPr>
+          <w:sz w:val="24"/>
+          <w:szCs w:val="24"/>
+          <w:lang w:val="en-GB"/>
+        </w:rPr>
+        <w:t xml:space="preserve">  Year:</w:t>
+      </w:r>
+    </w:p>
+    <w:p>
+      <w:pPr>
+        <w:spacing w:after="0"/>
+        <w:rPr>
+          <w:sz w:val="24"/>
+          <w:szCs w:val="24"/>
+          <w:lang w:val="en-GB"/>
+        </w:rPr>
+      </w:pPr>
+      <w:r>
+        <w:rPr>
+          <w:sz w:val="24"/>
+          <w:szCs w:val="24"/>
+          <w:lang w:val="en-GB"/>
+        </w:rPr>
+        <w:tab/>
+        <w:t>Major Project (ongoing)</w:t>
+      </w:r>
+    </w:p>
+    <w:p>
+      <w:pPr>
+        <w:spacing w:after="0"/>
+        <w:rPr>
+          <w:sz w:val="24"/>
+          <w:szCs w:val="24"/>
+          <w:lang w:val="en-GB"/>
+        </w:rPr>
+      </w:pPr>
+      <w:r>
+        <w:rPr>
+          <w:sz w:val="24"/>
+          <w:szCs w:val="24"/>
+          <w:lang w:val="en-GB"/>
+        </w:rPr>
+        <w:tab/>
+        <w:t>Advanced Games Programming: 69%</w:t>
+      </w:r>
+    </w:p>
+    <w:p>
+      <w:pPr>
+        <w:spacing w:after="0"/>
+        <w:rPr>
+          <w:sz w:val="24"/>
+          <w:szCs w:val="24"/>
+          <w:lang w:val="en-GB"/>
+        </w:rPr>
+      </w:pPr>
+      <w:r>
+        <w:rPr>
+          <w:sz w:val="24"/>
+          <w:szCs w:val="24"/>
+          <w:lang w:val="en-GB"/>
+        </w:rPr>
+        <w:tab/>
+        <w:t>Group Portfolio Project: 70%</w:t>
+      </w:r>
+    </w:p>
+    <w:p>
+      <w:pPr>
+        <w:spacing w:after="0"/>
+        <w:rPr>
+          <w:sz w:val="24"/>
+          <w:szCs w:val="24"/>
+          <w:lang w:val="en-GB"/>
+        </w:rPr>
+      </w:pPr>
+      <w:r>
+        <w:rPr>
+          <w:sz w:val="24"/>
+          <w:szCs w:val="24"/>
+          <w:lang w:val="en-GB"/>
+        </w:rPr>
+        <w:t>2</w:t>
+      </w:r>
+      <w:r>
+        <w:rPr>
+          <w:sz w:val="24"/>
+          <w:szCs w:val="24"/>
+          <w:vertAlign w:val="superscript"/>
+          <w:lang w:val="en-GB"/>
+        </w:rPr>
+        <w:t>nd</w:t>
+      </w:r>
+      <w:r>
+        <w:rPr>
+          <w:sz w:val="24"/>
+          <w:szCs w:val="24"/>
+          <w:lang w:val="en-GB"/>
+        </w:rPr>
+        <w:t xml:space="preserve">  Year:</w:t>
+      </w:r>
+    </w:p>
+    <w:p>
+      <w:pPr>
+        <w:spacing w:after="0"/>
+        <w:rPr>
+          <w:sz w:val="24"/>
+          <w:szCs w:val="24"/>
+          <w:lang w:val="en-GB"/>
+        </w:rPr>
+      </w:pPr>
+      <w:r>
+        <w:rPr>
+          <w:sz w:val="24"/>
+          <w:szCs w:val="24"/>
+          <w:lang w:val="en-GB"/>
+        </w:rPr>
+        <w:tab/>
+        <w:t>Data Structures and Software Engineering for Games: 77%</w:t>
+      </w:r>
+    </w:p>
+    <w:p>
+      <w:pPr>
+        <w:spacing w:after="0"/>
+        <w:rPr>
+          <w:sz w:val="24"/>
+          <w:szCs w:val="24"/>
+          <w:lang w:val="en-GB"/>
+        </w:rPr>
+      </w:pPr>
+      <w:r>
+        <w:rPr>
+          <w:sz w:val="24"/>
+          <w:szCs w:val="24"/>
+          <w:lang w:val="en-GB"/>
+        </w:rPr>
+        <w:tab/>
+        <w:t>Game Dynamics: 73%</w:t>
+      </w:r>
+    </w:p>
+    <w:p>
+      <w:pPr>
+        <w:spacing w:after="0"/>
+        <w:rPr>
+          <w:sz w:val="24"/>
+          <w:szCs w:val="24"/>
+          <w:lang w:val="en-GB"/>
+        </w:rPr>
+      </w:pPr>
+      <w:r>
+        <w:rPr>
+          <w:sz w:val="24"/>
+          <w:szCs w:val="24"/>
+          <w:lang w:val="en-GB"/>
+        </w:rPr>
+        <w:tab/>
+        <w:t>Portfolio: 65%</w:t>
+      </w:r>
+    </w:p>
+    <w:p>
+      <w:pPr>
+        <w:spacing w:after="0"/>
+        <w:rPr>
+          <w:sz w:val="24"/>
+          <w:szCs w:val="24"/>
+          <w:lang w:val="en-GB"/>
+        </w:rPr>
+      </w:pPr>
+      <w:r>
+        <w:rPr>
+          <w:sz w:val="24"/>
+          <w:szCs w:val="24"/>
+          <w:lang w:val="en-GB"/>
+        </w:rPr>
+        <w:t>1</w:t>
+      </w:r>
+      <w:r>
+        <w:rPr>
+          <w:sz w:val="24"/>
+          <w:szCs w:val="24"/>
+          <w:vertAlign w:val="superscript"/>
+          <w:lang w:val="en-GB"/>
+        </w:rPr>
+        <w:t>st</w:t>
+      </w:r>
+      <w:r>
+        <w:rPr>
+          <w:sz w:val="24"/>
+          <w:szCs w:val="24"/>
+          <w:lang w:val="en-GB"/>
+        </w:rPr>
+        <w:t xml:space="preserve">  Year: </w:t>
+      </w:r>
+    </w:p>
+    <w:p>
+      <w:pPr>
+        <w:spacing w:after="0"/>
+        <w:rPr>
+          <w:sz w:val="24"/>
+          <w:szCs w:val="24"/>
+          <w:lang w:val="en-GB"/>
+        </w:rPr>
+      </w:pPr>
+      <w:r>
+        <w:rPr>
+          <w:sz w:val="24"/>
+          <w:szCs w:val="24"/>
+          <w:lang w:val="en-GB"/>
+        </w:rPr>
+        <w:tab/>
+        <w:t>Introduction to Games Design 75%</w:t>
+      </w:r>
+    </w:p>
+    <w:p>
+      <w:pPr>
+        <w:spacing w:after="0"/>
+        <w:rPr>
+          <w:sz w:val="24"/>
+          <w:szCs w:val="24"/>
+          <w:lang w:val="en-GB"/>
+        </w:rPr>
+      </w:pPr>
+      <w:r>
+        <w:rPr>
+          <w:sz w:val="24"/>
+          <w:szCs w:val="24"/>
+          <w:lang w:val="en-GB"/>
+        </w:rPr>
+        <w:tab/>
+        <w:t>Introduction to Games Programming and Analysis 74%</w:t>
+      </w:r>
+    </w:p>
+    <w:p>
+      <w:pPr>
+        <w:spacing w:after="0"/>
+        <w:rPr>
+          <w:sz w:val="24"/>
+          <w:szCs w:val="24"/>
+          <w:lang w:val="en-GB"/>
+        </w:rPr>
+      </w:pPr>
+    </w:p>
+    <w:p>
+      <w:pPr>
+        <w:pStyle w:val="Heading3"/>
+        <w:rPr>
+          <w:sz w:val="28"/>
+          <w:szCs w:val="28"/>
+        </w:rPr>
+      </w:pPr>
+      <w:r>
+        <w:rPr>
+          <w:sz w:val="28"/>
+          <w:szCs w:val="28"/>
+        </w:rPr>
+        <w:t>Bolton College:</w:t>
+      </w:r>
+    </w:p>
+    <w:p>
+      <w:pPr>
+        <w:spacing w:after="0"/>
+        <w:rPr>
+          <w:sz w:val="24"/>
+          <w:szCs w:val="24"/>
+        </w:rPr>
+      </w:pPr>
+      <w:r>
+        <w:rPr>
+          <w:sz w:val="24"/>
+          <w:szCs w:val="24"/>
+        </w:rPr>
+        <w:t>Computing and ICT – Access to Higher Education Diploma (2020-2021)</w:t>
+      </w:r>
+    </w:p>
+    <w:p>
+      <w:pPr>
+        <w:spacing w:after="0"/>
+        <w:rPr>
+          <w:sz w:val="24"/>
+          <w:szCs w:val="24"/>
+        </w:rPr>
+      </w:pPr>
+      <w:r>
+        <w:rPr>
+          <w:sz w:val="24"/>
+          <w:szCs w:val="24"/>
+        </w:rPr>
+        <w:t>IT Support BTEC Technical Certificate Level 2 (2019-2020)</w:t>
+      </w:r>
+    </w:p>
+    <w:p>
+      <w:pPr>
+        <w:spacing w:after="0"/>
+        <w:rPr>
+          <w:sz w:val="24"/>
+          <w:szCs w:val="24"/>
+        </w:rPr>
+      </w:pPr>
+      <w:r>
+        <w:rPr>
+          <w:sz w:val="24"/>
+          <w:szCs w:val="24"/>
+        </w:rPr>
+        <w:t xml:space="preserve">GCSE </w:t>
+      </w:r>
+      <w:proofErr w:type="spellStart"/>
+      <w:r>
+        <w:rPr>
+          <w:sz w:val="24"/>
+          <w:szCs w:val="24"/>
+        </w:rPr>
+        <w:t>Maths</w:t>
+      </w:r>
+      <w:proofErr w:type="spellEnd"/>
+      <w:r>
+        <w:rPr>
+          <w:sz w:val="24"/>
+          <w:szCs w:val="24"/>
+        </w:rPr>
+        <w:t xml:space="preserve"> Gateway (2019-2020)</w:t>
+      </w:r>
+    </w:p>
+    <w:p>
+      <w:pPr>
+        <w:spacing w:after="0"/>
+        <w:rPr>
+          <w:sz w:val="24"/>
+          <w:szCs w:val="24"/>
+        </w:rPr>
+      </w:pPr>
+      <w:r>
+        <w:rPr>
+          <w:sz w:val="24"/>
+          <w:szCs w:val="24"/>
+        </w:rPr>
+        <w:t>GCSE English Language – Gateway (2019-2020)</w:t>
+      </w:r>
+    </w:p>
+    <w:p>
+      <w:r>
+        <w:t>Digital Computing Sills Level 1 (2018-2019)</w:t>
+      </w:r>
+    </w:p>
+    <w:p>
+      <w:pPr>
+        <w:ind w:firstLine="720"/>
+      </w:pPr>
+    </w:p>
+    <w:p>
+      <w:pPr>
+        <w:ind w:firstLine="720"/>
+      </w:pPr>
+    </w:p>
+    <w:p>
+      <w:pPr>
+        <w:ind w:firstLine="720"/>
+      </w:pPr>
+    </w:p>
+    <w:p>
+      <w:pPr>
+        <w:pStyle w:val="Heading2"/>
+        <w:rPr>
+          <w:sz w:val="32"/>
+          <w:szCs w:val="32"/>
+        </w:rPr>
+      </w:pPr>
+      <w:r>
+        <w:rPr>
+          <w:sz w:val="32"/>
+          <w:szCs w:val="32"/>
+        </w:rPr>
+        <w:t>SKILLS</w:t>
+      </w:r>
+    </w:p>
+    <w:p>
+      <w:pPr>
+        <w:pStyle w:val="ListParagraph"/>
+        <w:numPr>
+          <w:ilvl w:val="0"/>
+          <w:numId w:val="5"/>
+        </w:numPr>
         <w:rPr>
           <w:b/>
           <w:bCs/>
           <w:sz w:val="28"/>
           <w:szCs w:val="28"/>
         </w:rPr>
-      </w:pPr>
-      <w:r>
-        <w:rPr>
-          <w:b/>
-          <w:bCs/>
-          <w:sz w:val="28"/>
-          <w:szCs w:val="28"/>
-        </w:rPr>
-        <w:t>KEY SKILLS</w:t>
-      </w:r>
+        <w:sectPr>
+          <w:pgSz w:w="11906" w:h="16838"/>
+          <w:pgMar w:top="993" w:right="1440" w:bottom="709" w:left="1440" w:header="708" w:footer="708" w:gutter="0"/>
+          <w:cols w:space="708"/>
+          <w:docGrid w:linePitch="360"/>
+        </w:sectPr>
+      </w:pPr>
     </w:p>
     <w:p>
       <w:pPr>
         <w:pStyle w:val="ListParagraph"/>
         <w:numPr>
           <w:ilvl w:val="0"/>
-          <w:numId w:val="2"/>
+          <w:numId w:val="6"/>
         </w:numPr>
-      </w:pPr>
-      <w:r>
-        <w:t>Well experienced in computers</w:t>
-      </w:r>
-      <w:r>
-        <w:t>.</w:t>
+        <w:rPr>
+          <w:sz w:val="24"/>
+          <w:szCs w:val="24"/>
+        </w:rPr>
+      </w:pPr>
+      <w:r>
+        <w:rPr>
+          <w:sz w:val="24"/>
+          <w:szCs w:val="24"/>
+        </w:rPr>
+        <w:t>C++</w:t>
+      </w:r>
+      <w:r>
+        <w:rPr>
+          <w:sz w:val="24"/>
+          <w:szCs w:val="24"/>
+        </w:rPr>
+        <w:tab/>
       </w:r>
     </w:p>
     <w:p>
@@ -89,14 +680,19 @@
         <w:pStyle w:val="ListParagraph"/>
         <w:numPr>
           <w:ilvl w:val="0"/>
-          <w:numId w:val="2"/>
+          <w:numId w:val="6"/>
         </w:numPr>
-      </w:pPr>
-      <w:r>
-        <w:t>Punctual</w:t>
-      </w:r>
-      <w:r>
-        <w:t>.</w:t>
+        <w:rPr>
+          <w:sz w:val="24"/>
+          <w:szCs w:val="24"/>
+        </w:rPr>
+      </w:pPr>
+      <w:r>
+        <w:rPr>
+          <w:sz w:val="24"/>
+          <w:szCs w:val="24"/>
+        </w:rPr>
+        <w:t>C#</w:t>
       </w:r>
     </w:p>
     <w:p>
@@ -104,14 +700,19 @@
         <w:pStyle w:val="ListParagraph"/>
         <w:numPr>
           <w:ilvl w:val="0"/>
-          <w:numId w:val="2"/>
+          <w:numId w:val="6"/>
         </w:numPr>
-      </w:pPr>
-      <w:r>
-        <w:t>Friendly and approachable</w:t>
-      </w:r>
-      <w:r>
-        <w:t>.</w:t>
+        <w:rPr>
+          <w:sz w:val="24"/>
+          <w:szCs w:val="24"/>
+        </w:rPr>
+      </w:pPr>
+      <w:r>
+        <w:rPr>
+          <w:sz w:val="24"/>
+          <w:szCs w:val="24"/>
+        </w:rPr>
+        <w:t>Debugging</w:t>
       </w:r>
     </w:p>
     <w:p>
@@ -119,14 +720,19 @@
         <w:pStyle w:val="ListParagraph"/>
         <w:numPr>
           <w:ilvl w:val="0"/>
-          <w:numId w:val="2"/>
+          <w:numId w:val="6"/>
         </w:numPr>
-      </w:pPr>
-      <w:r>
-        <w:t xml:space="preserve">Willing to learn new </w:t>
-      </w:r>
-      <w:r>
-        <w:t>skills.</w:t>
+        <w:rPr>
+          <w:sz w:val="24"/>
+          <w:szCs w:val="24"/>
+        </w:rPr>
+      </w:pPr>
+      <w:r>
+        <w:rPr>
+          <w:sz w:val="24"/>
+          <w:szCs w:val="24"/>
+        </w:rPr>
+        <w:t xml:space="preserve">Web Development </w:t>
       </w:r>
     </w:p>
     <w:p>
@@ -134,69 +740,19 @@
         <w:pStyle w:val="ListParagraph"/>
         <w:numPr>
           <w:ilvl w:val="0"/>
-          <w:numId w:val="2"/>
+          <w:numId w:val="6"/>
         </w:numPr>
-      </w:pPr>
-      <w:r>
-        <w:t>Fluent in both English and Arabic</w:t>
-      </w:r>
-    </w:p>
-    <w:p>
-      <w:pPr>
-        <w:rPr>
-          <w:b/>
-          <w:bCs/>
-          <w:sz w:val="28"/>
-          <w:szCs w:val="28"/>
-        </w:rPr>
-      </w:pPr>
-    </w:p>
-    <w:p>
-      <w:pPr>
-        <w:rPr>
-          <w:b/>
-          <w:bCs/>
-          <w:sz w:val="28"/>
-          <w:szCs w:val="28"/>
-        </w:rPr>
-      </w:pPr>
-      <w:r>
-        <w:rPr>
-          <w:b/>
-          <w:bCs/>
-          <w:sz w:val="28"/>
-          <w:szCs w:val="28"/>
-        </w:rPr>
-        <w:t xml:space="preserve">EMPLOYMENT EXPERIENCE </w:t>
-      </w:r>
-    </w:p>
-    <w:p>
-      <w:pPr>
-        <w:rPr>
-          <w:b/>
-          <w:bCs/>
-          <w:sz w:val="28"/>
-          <w:szCs w:val="28"/>
-        </w:rPr>
-      </w:pPr>
-    </w:p>
-    <w:p>
-      <w:pPr>
-        <w:ind w:firstLine="720"/>
-      </w:pPr>
-      <w:r>
-        <w:t>2016 Clothing shop, Baghdad.</w:t>
-      </w:r>
-    </w:p>
-    <w:p>
-      <w:r>
-        <w:t>W</w:t>
-      </w:r>
-      <w:r>
-        <w:t>orking in a clothing shop, my duties included</w:t>
-      </w:r>
-      <w:r>
-        <w:t>:</w:t>
+        <w:rPr>
+          <w:sz w:val="24"/>
+          <w:szCs w:val="24"/>
+        </w:rPr>
+      </w:pPr>
+      <w:r>
+        <w:rPr>
+          <w:sz w:val="24"/>
+          <w:szCs w:val="24"/>
+        </w:rPr>
+        <w:t>Reinforcement Learning (Q-Learning)</w:t>
       </w:r>
     </w:p>
     <w:p>
@@ -204,11 +760,19 @@
         <w:pStyle w:val="ListParagraph"/>
         <w:numPr>
           <w:ilvl w:val="0"/>
-          <w:numId w:val="3"/>
+          <w:numId w:val="6"/>
         </w:numPr>
-      </w:pPr>
-      <w:r>
-        <w:t>Attending customers and ensuring they got the right product.</w:t>
+        <w:rPr>
+          <w:sz w:val="24"/>
+          <w:szCs w:val="24"/>
+        </w:rPr>
+      </w:pPr>
+      <w:r>
+        <w:rPr>
+          <w:sz w:val="24"/>
+          <w:szCs w:val="24"/>
+        </w:rPr>
+        <w:t>Unity Engine</w:t>
       </w:r>
     </w:p>
     <w:p>
@@ -216,24 +780,19 @@
         <w:pStyle w:val="ListParagraph"/>
         <w:numPr>
           <w:ilvl w:val="0"/>
-          <w:numId w:val="3"/>
+          <w:numId w:val="6"/>
         </w:numPr>
-      </w:pPr>
-      <w:r>
-        <w:t>Making sure the shop was clean and tidy.</w:t>
-      </w:r>
-    </w:p>
-    <w:p>
-      <w:pPr>
-        <w:ind w:firstLine="360"/>
-      </w:pPr>
-      <w:r>
-        <w:t>2017 Shoe shop, Baghdad.</w:t>
-      </w:r>
-    </w:p>
-    <w:p>
-      <w:r>
-        <w:t>Working in a shoe and men’s clothing shop, my duties included:</w:t>
+        <w:rPr>
+          <w:sz w:val="24"/>
+          <w:szCs w:val="24"/>
+        </w:rPr>
+      </w:pPr>
+      <w:r>
+        <w:rPr>
+          <w:sz w:val="24"/>
+          <w:szCs w:val="24"/>
+        </w:rPr>
+        <w:t xml:space="preserve">Unreal Engine </w:t>
       </w:r>
     </w:p>
     <w:p>
@@ -241,11 +800,19 @@
         <w:pStyle w:val="ListParagraph"/>
         <w:numPr>
           <w:ilvl w:val="0"/>
-          <w:numId w:val="4"/>
+          <w:numId w:val="6"/>
         </w:numPr>
-      </w:pPr>
-      <w:r>
-        <w:t>Sorting clothes.</w:t>
+        <w:rPr>
+          <w:sz w:val="24"/>
+          <w:szCs w:val="24"/>
+        </w:rPr>
+      </w:pPr>
+      <w:r>
+        <w:rPr>
+          <w:sz w:val="24"/>
+          <w:szCs w:val="24"/>
+        </w:rPr>
+        <w:t>SDL</w:t>
       </w:r>
     </w:p>
     <w:p>
@@ -253,11 +820,35 @@
         <w:pStyle w:val="ListParagraph"/>
         <w:numPr>
           <w:ilvl w:val="0"/>
-          <w:numId w:val="4"/>
+          <w:numId w:val="6"/>
         </w:numPr>
-      </w:pPr>
-      <w:r>
-        <w:t>Making sure that the shoes are clean and presentable.</w:t>
+        <w:rPr>
+          <w:sz w:val="24"/>
+          <w:szCs w:val="24"/>
+        </w:rPr>
+      </w:pPr>
+      <w:r>
+        <w:rPr>
+          <w:sz w:val="24"/>
+          <w:szCs w:val="24"/>
+        </w:rPr>
+        <w:t>Source Control (</w:t>
+      </w:r>
+      <w:proofErr w:type="spellStart"/>
+      <w:r>
+        <w:rPr>
+          <w:sz w:val="24"/>
+          <w:szCs w:val="24"/>
+        </w:rPr>
+        <w:t>Github</w:t>
+      </w:r>
+      <w:proofErr w:type="spellEnd"/>
+      <w:r>
+        <w:rPr>
+          <w:sz w:val="24"/>
+          <w:szCs w:val="24"/>
+        </w:rPr>
+        <w:t>)</w:t>
       </w:r>
     </w:p>
     <w:p>
@@ -265,24 +856,156 @@
         <w:pStyle w:val="ListParagraph"/>
         <w:numPr>
           <w:ilvl w:val="0"/>
-          <w:numId w:val="4"/>
+          <w:numId w:val="6"/>
         </w:numPr>
-      </w:pPr>
-    </w:p>
-    <w:p>
-      <w:r>
-        <w:t xml:space="preserve">   2018 </w:t>
-      </w:r>
-      <w:proofErr w:type="spellStart"/>
-      <w:r>
-        <w:t>Penningtons</w:t>
-      </w:r>
-      <w:proofErr w:type="spellEnd"/>
-      <w:r>
-        <w:t xml:space="preserve"> office furniture, Bolton</w:t>
-      </w:r>
-      <w:r>
-        <w:t>.</w:t>
+        <w:rPr>
+          <w:sz w:val="24"/>
+          <w:szCs w:val="24"/>
+        </w:rPr>
+        <w:sectPr>
+          <w:type w:val="continuous"/>
+          <w:pgSz w:w="11906" w:h="16838"/>
+          <w:pgMar w:top="1440" w:right="1440" w:bottom="1440" w:left="1440" w:header="708" w:footer="708" w:gutter="0"/>
+          <w:cols w:num="2" w:space="708"/>
+          <w:docGrid w:linePitch="360"/>
+        </w:sectPr>
+      </w:pPr>
+      <w:r>
+        <w:rPr>
+          <w:sz w:val="24"/>
+          <w:szCs w:val="24"/>
+        </w:rPr>
+        <w:t>Gameplay Design</w:t>
+      </w:r>
+    </w:p>
+    <w:p>
+      <w:pPr>
+        <w:pBdr>
+          <w:bottom w:val="single" w:sz="6" w:space="1" w:color="auto"/>
+        </w:pBdr>
+      </w:pPr>
+    </w:p>
+    <w:p>
+      <w:pPr>
+        <w:pStyle w:val="Heading2"/>
+        <w:rPr>
+          <w:sz w:val="32"/>
+          <w:szCs w:val="32"/>
+        </w:rPr>
+      </w:pPr>
+      <w:r>
+        <w:rPr>
+          <w:sz w:val="32"/>
+          <w:szCs w:val="32"/>
+        </w:rPr>
+        <w:t xml:space="preserve">EMPLOYMENT EXPERIENCE </w:t>
+      </w:r>
+    </w:p>
+    <w:p>
+      <w:pPr>
+        <w:pStyle w:val="Heading3"/>
+        <w:rPr>
+          <w:sz w:val="28"/>
+          <w:szCs w:val="28"/>
+        </w:rPr>
+      </w:pPr>
+      <w:r>
+        <w:rPr>
+          <w:sz w:val="28"/>
+          <w:szCs w:val="28"/>
+        </w:rPr>
+        <w:t>2016 Clothing shop, Baghdad.</w:t>
+      </w:r>
+    </w:p>
+    <w:p>
+      <w:r>
+        <w:t>Working in a clothing shop, my duties included:</w:t>
+      </w:r>
+    </w:p>
+    <w:p>
+      <w:pPr>
+        <w:pStyle w:val="ListParagraph"/>
+        <w:numPr>
+          <w:ilvl w:val="0"/>
+          <w:numId w:val="7"/>
+        </w:numPr>
+      </w:pPr>
+      <w:r>
+        <w:t>Attending customers and ensuring they got the right product.</w:t>
+      </w:r>
+    </w:p>
+    <w:p>
+      <w:pPr>
+        <w:pStyle w:val="ListParagraph"/>
+        <w:numPr>
+          <w:ilvl w:val="0"/>
+          <w:numId w:val="7"/>
+        </w:numPr>
+      </w:pPr>
+      <w:r>
+        <w:t>Making sure the shop was clean and tidy.</w:t>
+      </w:r>
+    </w:p>
+    <w:p>
+      <w:pPr>
+        <w:pStyle w:val="Heading3"/>
+        <w:rPr>
+          <w:sz w:val="28"/>
+          <w:szCs w:val="28"/>
+        </w:rPr>
+      </w:pPr>
+      <w:r>
+        <w:rPr>
+          <w:sz w:val="28"/>
+          <w:szCs w:val="28"/>
+        </w:rPr>
+        <w:t>2017 Shoe shop, Baghdad.</w:t>
+      </w:r>
+    </w:p>
+    <w:p>
+      <w:r>
+        <w:t>Working in a shoe and men’s clothing shop, my duties included:</w:t>
+      </w:r>
+    </w:p>
+    <w:p>
+      <w:pPr>
+        <w:pStyle w:val="ListParagraph"/>
+        <w:numPr>
+          <w:ilvl w:val="0"/>
+          <w:numId w:val="8"/>
+        </w:numPr>
+      </w:pPr>
+      <w:r>
+        <w:t>Sorting clothes.</w:t>
+      </w:r>
+    </w:p>
+    <w:p>
+      <w:pPr>
+        <w:pStyle w:val="ListParagraph"/>
+        <w:numPr>
+          <w:ilvl w:val="0"/>
+          <w:numId w:val="8"/>
+        </w:numPr>
+      </w:pPr>
+      <w:r>
+        <w:t>Making sure that the shoes are clean and presentable.</w:t>
+      </w:r>
+    </w:p>
+    <w:p/>
+    <w:p>
+      <w:pPr>
+        <w:pStyle w:val="Heading3"/>
+        <w:rPr>
+          <w:sz w:val="28"/>
+          <w:szCs w:val="28"/>
+        </w:rPr>
+      </w:pPr>
+      <w:r>
+        <w:rPr>
+          <w:sz w:val="28"/>
+          <w:szCs w:val="28"/>
+        </w:rPr>
+        <w:t xml:space="preserve">  2018 Pennington’s office furniture, Bolton.</w:t>
       </w:r>
     </w:p>
     <w:p>
@@ -311,136 +1034,124 @@
         </w:numPr>
       </w:pPr>
       <w:r>
-        <w:t xml:space="preserve">Unpackaging game consoles and playing them to </w:t>
-      </w:r>
-      <w:r>
-        <w:t>ensure</w:t>
-      </w:r>
-      <w:r>
-        <w:t xml:space="preserve"> they work.</w:t>
-      </w:r>
-    </w:p>
-    <w:p/>
-    <w:p/>
-    <w:p>
-      <w:pPr>
-        <w:rPr>
-          <w:b/>
-          <w:bCs/>
-          <w:sz w:val="28"/>
-          <w:szCs w:val="28"/>
-        </w:rPr>
-      </w:pPr>
-      <w:r>
-        <w:rPr>
-          <w:b/>
-          <w:bCs/>
-          <w:sz w:val="28"/>
-          <w:szCs w:val="28"/>
-        </w:rPr>
-        <w:t>EDUCATION &amp; QUALIFICATIONS</w:t>
-      </w:r>
-    </w:p>
-    <w:p>
-      <w:pPr>
-        <w:rPr>
-          <w:b/>
-          <w:bCs/>
-        </w:rPr>
-      </w:pPr>
-      <w:r>
-        <w:rPr>
-          <w:b/>
-          <w:bCs/>
-        </w:rPr>
-        <w:t>Bolton College</w:t>
-      </w:r>
-    </w:p>
-    <w:p>
-      <w:proofErr w:type="spellStart"/>
-      <w:r>
-        <w:t>Maths</w:t>
-      </w:r>
-      <w:proofErr w:type="spellEnd"/>
-      <w:r>
-        <w:t xml:space="preserve"> GCSE</w:t>
-      </w:r>
-      <w:r>
-        <w:t>.</w:t>
-      </w:r>
-    </w:p>
-    <w:p>
-      <w:r>
-        <w:t>English GCSE</w:t>
-      </w:r>
-      <w:r>
-        <w:t>.</w:t>
-      </w:r>
-    </w:p>
-    <w:p>
-      <w:r>
-        <w:lastRenderedPageBreak/>
-        <w:t>IT level 1/2/3</w:t>
-      </w:r>
-      <w:r>
-        <w:t>.</w:t>
-      </w:r>
-    </w:p>
-    <w:p>
-      <w:pPr>
-        <w:rPr>
-          <w:b/>
-          <w:bCs/>
-        </w:rPr>
-      </w:pPr>
-      <w:r>
-        <w:rPr>
-          <w:b/>
-          <w:bCs/>
-        </w:rPr>
-        <w:t xml:space="preserve">University of Bolton </w:t>
-      </w:r>
-    </w:p>
-    <w:p>
-      <w:r>
-        <w:t>Games Programming Year 1</w:t>
-      </w:r>
-      <w:r>
-        <w:t>.</w:t>
-      </w:r>
-    </w:p>
-    <w:p>
-      <w:r>
-        <w:t>Games Programming Year 2</w:t>
-      </w:r>
-      <w:r>
-        <w:t>.</w:t>
-      </w:r>
-    </w:p>
-    <w:p>
-      <w:r>
-        <w:t>Games Programming Year 3.</w:t>
-      </w:r>
-    </w:p>
-    <w:p>
-      <w:pPr>
-        <w:rPr>
-          <w:b/>
-          <w:bCs/>
-        </w:rPr>
-      </w:pPr>
-      <w:r>
-        <w:rPr>
-          <w:b/>
-          <w:bCs/>
-          <w:sz w:val="28"/>
-          <w:szCs w:val="28"/>
-        </w:rPr>
-        <w:t>HOBBIES AND INTERESTS</w:t>
-      </w:r>
-    </w:p>
-    <w:p/>
+        <w:t>Unpackaging game consoles and playing them to ensure they work.</w:t>
+      </w:r>
+    </w:p>
+    <w:p>
+      <w:pPr>
+        <w:ind w:left="360"/>
+      </w:pPr>
+    </w:p>
+    <w:p>
+      <w:pPr>
+        <w:pBdr>
+          <w:bottom w:val="single" w:sz="6" w:space="1" w:color="auto"/>
+        </w:pBdr>
+      </w:pPr>
+      <w:r>
+        <w:t>Previous work experiences were extremely beneficial in developing my skills and character. Working in a clothing shop and a shoe shop meant that I came in contact with many people on daily basis which developed my social skills. Working in a warehouse meant that I had to clock in every day on time which was beneficial in developing both my punctuality and work ethic.</w:t>
+      </w:r>
+    </w:p>
+    <w:p>
+      <w:pPr>
+        <w:pBdr>
+          <w:bottom w:val="single" w:sz="6" w:space="1" w:color="auto"/>
+        </w:pBdr>
+      </w:pPr>
+    </w:p>
+    <w:p>
+      <w:pPr>
+        <w:pStyle w:val="Heading2"/>
+        <w:rPr>
+          <w:sz w:val="32"/>
+          <w:szCs w:val="32"/>
+        </w:rPr>
+      </w:pPr>
+      <w:r>
+        <w:rPr>
+          <w:sz w:val="32"/>
+          <w:szCs w:val="32"/>
+        </w:rPr>
+        <w:t>Extra-Curricular</w:t>
+      </w:r>
+    </w:p>
+    <w:p>
+      <w:pPr>
+        <w:pStyle w:val="ListParagraph"/>
+        <w:numPr>
+          <w:ilvl w:val="0"/>
+          <w:numId w:val="9"/>
+        </w:numPr>
+      </w:pPr>
+      <w:r>
+        <w:t>Participated In University Game Jams.</w:t>
+      </w:r>
+    </w:p>
+    <w:p>
+      <w:pPr>
+        <w:pStyle w:val="ListParagraph"/>
+        <w:numPr>
+          <w:ilvl w:val="0"/>
+          <w:numId w:val="9"/>
+        </w:numPr>
+      </w:pPr>
+      <w:r>
+        <w:t>Reading.</w:t>
+      </w:r>
+    </w:p>
+    <w:p>
+      <w:pPr>
+        <w:pStyle w:val="ListParagraph"/>
+        <w:numPr>
+          <w:ilvl w:val="0"/>
+          <w:numId w:val="9"/>
+        </w:numPr>
+      </w:pPr>
+      <w:r>
+        <w:t>Exercising.</w:t>
+      </w:r>
+    </w:p>
+    <w:p>
+      <w:pPr>
+        <w:pBdr>
+          <w:bottom w:val="single" w:sz="6" w:space="1" w:color="auto"/>
+        </w:pBdr>
+      </w:pPr>
+    </w:p>
+    <w:p>
+      <w:pPr>
+        <w:pStyle w:val="Heading2"/>
+        <w:rPr>
+          <w:sz w:val="32"/>
+          <w:szCs w:val="32"/>
+        </w:rPr>
+      </w:pPr>
+      <w:r>
+        <w:rPr>
+          <w:sz w:val="32"/>
+          <w:szCs w:val="32"/>
+        </w:rPr>
+        <w:t>References</w:t>
+      </w:r>
+    </w:p>
+    <w:p>
+      <w:pPr>
+        <w:sectPr>
+          <w:type w:val="continuous"/>
+          <w:pgSz w:w="11906" w:h="16838"/>
+          <w:pgMar w:top="1440" w:right="1440" w:bottom="1440" w:left="1440" w:header="708" w:footer="708" w:gutter="0"/>
+          <w:cols w:space="708"/>
+          <w:docGrid w:linePitch="360"/>
+        </w:sectPr>
+      </w:pPr>
+    </w:p>
+    <w:p>
+      <w:r>
+        <w:t>References are available in a non-online version.</w:t>
+      </w:r>
+    </w:p>
     <w:sectPr>
+      <w:type w:val="continuous"/>
       <w:pgSz w:w="11906" w:h="16838"/>
       <w:pgMar w:top="1440" w:right="1440" w:bottom="1440" w:left="1440" w:header="708" w:footer="708" w:gutter="0"/>
       <w:cols w:space="708"/>
@@ -451,8 +1162,121 @@
 </file>
 
 <file path=word/numbering.xml><?xml version="1.0" encoding="utf-8"?>
-<w:numbering xmlns:wpc="http://schemas.microsoft.com/office/word/2010/wordprocessingCanvas" xmlns:cx="http://schemas.microsoft.com/office/drawing/2014/chartex" xmlns:cx1="http://schemas.microsoft.com/office/drawing/2015/9/8/chartex" xmlns:cx2="http://schemas.microsoft.com/office/drawing/2015/10/21/chartex" xmlns:cx3="http://schemas.microsoft.com/office/drawing/2016/5/9/chartex" xmlns:cx4="http://schemas.microsoft.com/office/drawing/2016/5/10/chartex" xmlns:cx5="http://schemas.microsoft.com/office/drawing/2016/5/11/chartex" xmlns:cx6="http://schemas.microsoft.com/office/drawing/2016/5/12/chartex" xmlns:cx7="http://schemas.microsoft.com/office/drawing/2016/5/13/chartex" xmlns:cx8="http://schemas.microsoft.com/office/drawing/2016/5/14/chartex" xmlns:mc="http://schemas.openxmlformats.org/markup-compatibility/2006" xmlns:aink="http://schemas.microsoft.com/office/drawing/2016/ink" xmlns:am3d="http://schemas.microsoft.com/office/drawing/2017/model3d" xmlns:o="urn:schemas-microsoft-com:office:office" xmlns:oel="http://schemas.microsoft.com/office/2019/extlst" xmlns:r="http://schemas.openxmlformats.org/officeDocument/2006/relationships" xmlns:m="http://schemas.openxmlformats.org/officeDocument/2006/math" xmlns:v="urn:schemas-microsoft-com:vml" xmlns:wp14="http://schemas.microsoft.com/office/word/2010/wordprocessingDrawing" xmlns:wp="http://schemas.openxmlformats.org/drawingml/2006/wordprocessingDrawing" xmlns:w10="urn:schemas-microsoft-com:office:word" xmlns:w="http://schemas.openxmlformats.org/wordprocessingml/2006/main" xmlns:w14="http://schemas.microsoft.com/office/word/2010/wordml" xmlns:w15="http://schemas.microsoft.com/office/word/2012/wordml" xmlns:w16cex="http://schemas.microsoft.com/office/word/2018/wordml/cex" xmlns:w16cid="http://schemas.microsoft.com/office/word/2016/wordml/cid" xmlns:w16="http://schemas.microsoft.com/office/word/2018/wordml" xmlns:w16sdtdh="http://schemas.microsoft.com/office/word/2020/wordml/sdtdatahash" xmlns:w16se="http://schemas.microsoft.com/office/word/2015/wordml/symex" xmlns:wpg="http://schemas.microsoft.com/office/word/2010/wordprocessingGroup" xmlns:wpi="http://schemas.microsoft.com/office/word/2010/wordprocessingInk" xmlns:wne="http://schemas.microsoft.com/office/word/2006/wordml" xmlns:wps="http://schemas.microsoft.com/office/word/2010/wordprocessingShape" mc:Ignorable="w14 w15 w16se w16cid w16 w16cex w16sdtdh wp14">
+<w:numbering xmlns:wpc="http://schemas.microsoft.com/office/word/2010/wordprocessingCanvas" xmlns:cx="http://schemas.microsoft.com/office/drawing/2014/chartex" xmlns:cx1="http://schemas.microsoft.com/office/drawing/2015/9/8/chartex" xmlns:cx2="http://schemas.microsoft.com/office/drawing/2015/10/21/chartex" xmlns:cx3="http://schemas.microsoft.com/office/drawing/2016/5/9/chartex" xmlns:cx4="http://schemas.microsoft.com/office/drawing/2016/5/10/chartex" xmlns:cx5="http://schemas.microsoft.com/office/drawing/2016/5/11/chartex" xmlns:cx6="http://schemas.microsoft.com/office/drawing/2016/5/12/chartex" xmlns:cx7="http://schemas.microsoft.com/office/drawing/2016/5/13/chartex" xmlns:cx8="http://schemas.microsoft.com/office/drawing/2016/5/14/chartex" xmlns:mc="http://schemas.openxmlformats.org/markup-compatibility/2006" xmlns:aink="http://schemas.microsoft.com/office/drawing/2016/ink" xmlns:am3d="http://schemas.microsoft.com/office/drawing/2017/model3d" xmlns:o="urn:schemas-microsoft-com:office:office" xmlns:oel="http://schemas.microsoft.com/office/2019/extlst" xmlns:r="http://schemas.openxmlformats.org/officeDocument/2006/relationships" xmlns:m="http://schemas.openxmlformats.org/officeDocument/2006/math" xmlns:v="urn:schemas-microsoft-com:vml" xmlns:wp14="http://schemas.microsoft.com/office/word/2010/wordprocessingDrawing" xmlns:wp="http://schemas.openxmlformats.org/drawingml/2006/wordprocessingDrawing" xmlns:w10="urn:schemas-microsoft-com:office:word" xmlns:w="http://schemas.openxmlformats.org/wordprocessingml/2006/main" xmlns:w14="http://schemas.microsoft.com/office/word/2010/wordml" xmlns:w15="http://schemas.microsoft.com/office/word/2012/wordml" xmlns:w16cex="http://schemas.microsoft.com/office/word/2018/wordml/cex" xmlns:w16cid="http://schemas.microsoft.com/office/word/2016/wordml/cid" xmlns:w16="http://schemas.microsoft.com/office/word/2018/wordml" xmlns:w16du="http://schemas.microsoft.com/office/word/2023/wordml/word16du" xmlns:w16sdtdh="http://schemas.microsoft.com/office/word/2020/wordml/sdtdatahash" xmlns:w16se="http://schemas.microsoft.com/office/word/2015/wordml/symex" xmlns:wpg="http://schemas.microsoft.com/office/word/2010/wordprocessingGroup" xmlns:wpi="http://schemas.microsoft.com/office/word/2010/wordprocessingInk" xmlns:wne="http://schemas.microsoft.com/office/word/2006/wordml" xmlns:wps="http://schemas.microsoft.com/office/word/2010/wordprocessingShape" mc:Ignorable="w14 w15 w16se w16cid w16 w16cex w16sdtdh w16du wp14">
   <w:abstractNum w:abstractNumId="0" w15:restartNumberingAfterBreak="0">
+    <w:nsid w:val="04502D26"/>
+    <w:multiLevelType w:val="hybridMultilevel"/>
+    <w:tmpl w:val="4ABA3ED0"/>
+    <w:lvl w:ilvl="0" w:tplc="0809000D">
+      <w:start w:val="1"/>
+      <w:numFmt w:val="bullet"/>
+      <w:lvlText w:val=""/>
+      <w:lvlJc w:val="left"/>
+      <w:pPr>
+        <w:ind w:left="720" w:hanging="360"/>
+      </w:pPr>
+      <w:rPr>
+        <w:rFonts w:ascii="Wingdings" w:hAnsi="Wingdings" w:hint="default"/>
+      </w:rPr>
+    </w:lvl>
+    <w:lvl w:ilvl="1" w:tplc="FFFFFFFF">
+      <w:start w:val="1"/>
+      <w:numFmt w:val="bullet"/>
+      <w:lvlText w:val="o"/>
+      <w:lvlJc w:val="left"/>
+      <w:pPr>
+        <w:ind w:left="1440" w:hanging="360"/>
+      </w:pPr>
+      <w:rPr>
+        <w:rFonts w:ascii="Courier New" w:hAnsi="Courier New" w:cs="Courier New" w:hint="default"/>
+      </w:rPr>
+    </w:lvl>
+    <w:lvl w:ilvl="2" w:tplc="FFFFFFFF">
+      <w:start w:val="1"/>
+      <w:numFmt w:val="bullet"/>
+      <w:lvlText w:val=""/>
+      <w:lvlJc w:val="left"/>
+      <w:pPr>
+        <w:ind w:left="2160" w:hanging="360"/>
+      </w:pPr>
+      <w:rPr>
+        <w:rFonts w:ascii="Wingdings" w:hAnsi="Wingdings" w:hint="default"/>
+      </w:rPr>
+    </w:lvl>
+    <w:lvl w:ilvl="3" w:tplc="FFFFFFFF">
+      <w:start w:val="1"/>
+      <w:numFmt w:val="bullet"/>
+      <w:lvlText w:val=""/>
+      <w:lvlJc w:val="left"/>
+      <w:pPr>
+        <w:ind w:left="2880" w:hanging="360"/>
+      </w:pPr>
+      <w:rPr>
+        <w:rFonts w:ascii="Symbol" w:hAnsi="Symbol" w:hint="default"/>
+      </w:rPr>
+    </w:lvl>
+    <w:lvl w:ilvl="4" w:tplc="FFFFFFFF">
+      <w:start w:val="1"/>
+      <w:numFmt w:val="bullet"/>
+      <w:lvlText w:val="o"/>
+      <w:lvlJc w:val="left"/>
+      <w:pPr>
+        <w:ind w:left="3600" w:hanging="360"/>
+      </w:pPr>
+      <w:rPr>
+        <w:rFonts w:ascii="Courier New" w:hAnsi="Courier New" w:cs="Courier New" w:hint="default"/>
+      </w:rPr>
+    </w:lvl>
+    <w:lvl w:ilvl="5" w:tplc="FFFFFFFF">
+      <w:start w:val="1"/>
+      <w:numFmt w:val="bullet"/>
+      <w:lvlText w:val=""/>
+      <w:lvlJc w:val="left"/>
+      <w:pPr>
+        <w:ind w:left="4320" w:hanging="360"/>
+      </w:pPr>
+      <w:rPr>
+        <w:rFonts w:ascii="Wingdings" w:hAnsi="Wingdings" w:hint="default"/>
+      </w:rPr>
+    </w:lvl>
+    <w:lvl w:ilvl="6" w:tplc="FFFFFFFF">
+      <w:start w:val="1"/>
+      <w:numFmt w:val="bullet"/>
+      <w:lvlText w:val=""/>
+      <w:lvlJc w:val="left"/>
+      <w:pPr>
+        <w:ind w:left="5040" w:hanging="360"/>
+      </w:pPr>
+      <w:rPr>
+        <w:rFonts w:ascii="Symbol" w:hAnsi="Symbol" w:hint="default"/>
+      </w:rPr>
+    </w:lvl>
+    <w:lvl w:ilvl="7" w:tplc="FFFFFFFF">
+      <w:start w:val="1"/>
+      <w:numFmt w:val="bullet"/>
+      <w:lvlText w:val="o"/>
+      <w:lvlJc w:val="left"/>
+      <w:pPr>
+        <w:ind w:left="5760" w:hanging="360"/>
+      </w:pPr>
+      <w:rPr>
+        <w:rFonts w:ascii="Courier New" w:hAnsi="Courier New" w:cs="Courier New" w:hint="default"/>
+      </w:rPr>
+    </w:lvl>
+    <w:lvl w:ilvl="8" w:tplc="FFFFFFFF">
+      <w:start w:val="1"/>
+      <w:numFmt w:val="bullet"/>
+      <w:lvlText w:val=""/>
+      <w:lvlJc w:val="left"/>
+      <w:pPr>
+        <w:ind w:left="6480" w:hanging="360"/>
+      </w:pPr>
+      <w:rPr>
+        <w:rFonts w:ascii="Wingdings" w:hAnsi="Wingdings" w:hint="default"/>
+      </w:rPr>
+    </w:lvl>
+  </w:abstractNum>
+  <w:abstractNum w:abstractNumId="1" w15:restartNumberingAfterBreak="0">
     <w:nsid w:val="0C000A45"/>
     <w:multiLevelType w:val="hybridMultilevel"/>
     <w:tmpl w:val="5980DE9E"/>
@@ -565,7 +1389,120 @@
       </w:rPr>
     </w:lvl>
   </w:abstractNum>
-  <w:abstractNum w:abstractNumId="1" w15:restartNumberingAfterBreak="0">
+  <w:abstractNum w:abstractNumId="2" w15:restartNumberingAfterBreak="0">
+    <w:nsid w:val="17DB5046"/>
+    <w:multiLevelType w:val="hybridMultilevel"/>
+    <w:tmpl w:val="8DDCA904"/>
+    <w:lvl w:ilvl="0" w:tplc="08090001">
+      <w:start w:val="1"/>
+      <w:numFmt w:val="bullet"/>
+      <w:lvlText w:val=""/>
+      <w:lvlJc w:val="left"/>
+      <w:pPr>
+        <w:ind w:left="720" w:hanging="360"/>
+      </w:pPr>
+      <w:rPr>
+        <w:rFonts w:ascii="Symbol" w:hAnsi="Symbol" w:hint="default"/>
+      </w:rPr>
+    </w:lvl>
+    <w:lvl w:ilvl="1" w:tplc="08090003" w:tentative="1">
+      <w:start w:val="1"/>
+      <w:numFmt w:val="bullet"/>
+      <w:lvlText w:val="o"/>
+      <w:lvlJc w:val="left"/>
+      <w:pPr>
+        <w:ind w:left="1440" w:hanging="360"/>
+      </w:pPr>
+      <w:rPr>
+        <w:rFonts w:ascii="Courier New" w:hAnsi="Courier New" w:cs="Courier New" w:hint="default"/>
+      </w:rPr>
+    </w:lvl>
+    <w:lvl w:ilvl="2" w:tplc="08090005" w:tentative="1">
+      <w:start w:val="1"/>
+      <w:numFmt w:val="bullet"/>
+      <w:lvlText w:val=""/>
+      <w:lvlJc w:val="left"/>
+      <w:pPr>
+        <w:ind w:left="2160" w:hanging="360"/>
+      </w:pPr>
+      <w:rPr>
+        <w:rFonts w:ascii="Wingdings" w:hAnsi="Wingdings" w:hint="default"/>
+      </w:rPr>
+    </w:lvl>
+    <w:lvl w:ilvl="3" w:tplc="08090001" w:tentative="1">
+      <w:start w:val="1"/>
+      <w:numFmt w:val="bullet"/>
+      <w:lvlText w:val=""/>
+      <w:lvlJc w:val="left"/>
+      <w:pPr>
+        <w:ind w:left="2880" w:hanging="360"/>
+      </w:pPr>
+      <w:rPr>
+        <w:rFonts w:ascii="Symbol" w:hAnsi="Symbol" w:hint="default"/>
+      </w:rPr>
+    </w:lvl>
+    <w:lvl w:ilvl="4" w:tplc="08090003" w:tentative="1">
+      <w:start w:val="1"/>
+      <w:numFmt w:val="bullet"/>
+      <w:lvlText w:val="o"/>
+      <w:lvlJc w:val="left"/>
+      <w:pPr>
+        <w:ind w:left="3600" w:hanging="360"/>
+      </w:pPr>
+      <w:rPr>
+        <w:rFonts w:ascii="Courier New" w:hAnsi="Courier New" w:cs="Courier New" w:hint="default"/>
+      </w:rPr>
+    </w:lvl>
+    <w:lvl w:ilvl="5" w:tplc="08090005" w:tentative="1">
+      <w:start w:val="1"/>
+      <w:numFmt w:val="bullet"/>
+      <w:lvlText w:val=""/>
+      <w:lvlJc w:val="left"/>
+      <w:pPr>
+        <w:ind w:left="4320" w:hanging="360"/>
+      </w:pPr>
+      <w:rPr>
+        <w:rFonts w:ascii="Wingdings" w:hAnsi="Wingdings" w:hint="default"/>
+      </w:rPr>
+    </w:lvl>
+    <w:lvl w:ilvl="6" w:tplc="08090001" w:tentative="1">
+      <w:start w:val="1"/>
+      <w:numFmt w:val="bullet"/>
+      <w:lvlText w:val=""/>
+      <w:lvlJc w:val="left"/>
+      <w:pPr>
+        <w:ind w:left="5040" w:hanging="360"/>
+      </w:pPr>
+      <w:rPr>
+        <w:rFonts w:ascii="Symbol" w:hAnsi="Symbol" w:hint="default"/>
+      </w:rPr>
+    </w:lvl>
+    <w:lvl w:ilvl="7" w:tplc="08090003" w:tentative="1">
+      <w:start w:val="1"/>
+      <w:numFmt w:val="bullet"/>
+      <w:lvlText w:val="o"/>
+      <w:lvlJc w:val="left"/>
+      <w:pPr>
+        <w:ind w:left="5760" w:hanging="360"/>
+      </w:pPr>
+      <w:rPr>
+        <w:rFonts w:ascii="Courier New" w:hAnsi="Courier New" w:cs="Courier New" w:hint="default"/>
+      </w:rPr>
+    </w:lvl>
+    <w:lvl w:ilvl="8" w:tplc="08090005" w:tentative="1">
+      <w:start w:val="1"/>
+      <w:numFmt w:val="bullet"/>
+      <w:lvlText w:val=""/>
+      <w:lvlJc w:val="left"/>
+      <w:pPr>
+        <w:ind w:left="6480" w:hanging="360"/>
+      </w:pPr>
+      <w:rPr>
+        <w:rFonts w:ascii="Wingdings" w:hAnsi="Wingdings" w:hint="default"/>
+      </w:rPr>
+    </w:lvl>
+  </w:abstractNum>
+  <w:abstractNum w:abstractNumId="3" w15:restartNumberingAfterBreak="0">
     <w:nsid w:val="1E5426E2"/>
     <w:multiLevelType w:val="hybridMultilevel"/>
     <w:tmpl w:val="B9D0DA48"/>
@@ -678,7 +1615,7 @@
       </w:rPr>
     </w:lvl>
   </w:abstractNum>
-  <w:abstractNum w:abstractNumId="2" w15:restartNumberingAfterBreak="0">
+  <w:abstractNum w:abstractNumId="4" w15:restartNumberingAfterBreak="0">
     <w:nsid w:val="26BF356B"/>
     <w:multiLevelType w:val="hybridMultilevel"/>
     <w:tmpl w:val="0302BF7A"/>
@@ -791,7 +1728,120 @@
       </w:rPr>
     </w:lvl>
   </w:abstractNum>
-  <w:abstractNum w:abstractNumId="3" w15:restartNumberingAfterBreak="0">
+  <w:abstractNum w:abstractNumId="5" w15:restartNumberingAfterBreak="0">
+    <w:nsid w:val="2D677A45"/>
+    <w:multiLevelType w:val="hybridMultilevel"/>
+    <w:tmpl w:val="DCBA8AC6"/>
+    <w:lvl w:ilvl="0" w:tplc="0809000F">
+      <w:start w:val="1"/>
+      <w:numFmt w:val="decimal"/>
+      <w:lvlText w:val="%1."/>
+      <w:lvlJc w:val="left"/>
+      <w:pPr>
+        <w:ind w:left="720" w:hanging="360"/>
+      </w:pPr>
+      <w:rPr>
+        <w:rFonts w:hint="default"/>
+      </w:rPr>
+    </w:lvl>
+    <w:lvl w:ilvl="1" w:tplc="08090003">
+      <w:start w:val="1"/>
+      <w:numFmt w:val="bullet"/>
+      <w:lvlText w:val="o"/>
+      <w:lvlJc w:val="left"/>
+      <w:pPr>
+        <w:ind w:left="1440" w:hanging="360"/>
+      </w:pPr>
+      <w:rPr>
+        <w:rFonts w:ascii="Courier New" w:hAnsi="Courier New" w:cs="Courier New" w:hint="default"/>
+      </w:rPr>
+    </w:lvl>
+    <w:lvl w:ilvl="2" w:tplc="08090005">
+      <w:start w:val="1"/>
+      <w:numFmt w:val="bullet"/>
+      <w:lvlText w:val=""/>
+      <w:lvlJc w:val="left"/>
+      <w:pPr>
+        <w:ind w:left="2160" w:hanging="360"/>
+      </w:pPr>
+      <w:rPr>
+        <w:rFonts w:ascii="Wingdings" w:hAnsi="Wingdings" w:hint="default"/>
+      </w:rPr>
+    </w:lvl>
+    <w:lvl w:ilvl="3" w:tplc="08090001">
+      <w:start w:val="1"/>
+      <w:numFmt w:val="bullet"/>
+      <w:lvlText w:val=""/>
+      <w:lvlJc w:val="left"/>
+      <w:pPr>
+        <w:ind w:left="2880" w:hanging="360"/>
+      </w:pPr>
+      <w:rPr>
+        <w:rFonts w:ascii="Symbol" w:hAnsi="Symbol" w:hint="default"/>
+      </w:rPr>
+    </w:lvl>
+    <w:lvl w:ilvl="4" w:tplc="08090003">
+      <w:start w:val="1"/>
+      <w:numFmt w:val="bullet"/>
+      <w:lvlText w:val="o"/>
+      <w:lvlJc w:val="left"/>
+      <w:pPr>
+        <w:ind w:left="3600" w:hanging="360"/>
+      </w:pPr>
+      <w:rPr>
+        <w:rFonts w:ascii="Courier New" w:hAnsi="Courier New" w:cs="Courier New" w:hint="default"/>
+      </w:rPr>
+    </w:lvl>
+    <w:lvl w:ilvl="5" w:tplc="08090005">
+      <w:start w:val="1"/>
+      <w:numFmt w:val="bullet"/>
+      <w:lvlText w:val=""/>
+      <w:lvlJc w:val="left"/>
+      <w:pPr>
+        <w:ind w:left="4320" w:hanging="360"/>
+      </w:pPr>
+      <w:rPr>
+        <w:rFonts w:ascii="Wingdings" w:hAnsi="Wingdings" w:hint="default"/>
+      </w:rPr>
+    </w:lvl>
+    <w:lvl w:ilvl="6" w:tplc="08090001">
+      <w:start w:val="1"/>
+      <w:numFmt w:val="bullet"/>
+      <w:lvlText w:val=""/>
+      <w:lvlJc w:val="left"/>
+      <w:pPr>
+        <w:ind w:left="5040" w:hanging="360"/>
+      </w:pPr>
+      <w:rPr>
+        <w:rFonts w:ascii="Symbol" w:hAnsi="Symbol" w:hint="default"/>
+      </w:rPr>
+    </w:lvl>
+    <w:lvl w:ilvl="7" w:tplc="08090003">
+      <w:start w:val="1"/>
+      <w:numFmt w:val="bullet"/>
+      <w:lvlText w:val="o"/>
+      <w:lvlJc w:val="left"/>
+      <w:pPr>
+        <w:ind w:left="5760" w:hanging="360"/>
+      </w:pPr>
+      <w:rPr>
+        <w:rFonts w:ascii="Courier New" w:hAnsi="Courier New" w:cs="Courier New" w:hint="default"/>
+      </w:rPr>
+    </w:lvl>
+    <w:lvl w:ilvl="8" w:tplc="08090005">
+      <w:start w:val="1"/>
+      <w:numFmt w:val="bullet"/>
+      <w:lvlText w:val=""/>
+      <w:lvlJc w:val="left"/>
+      <w:pPr>
+        <w:ind w:left="6480" w:hanging="360"/>
+      </w:pPr>
+      <w:rPr>
+        <w:rFonts w:ascii="Wingdings" w:hAnsi="Wingdings" w:hint="default"/>
+      </w:rPr>
+    </w:lvl>
+  </w:abstractNum>
+  <w:abstractNum w:abstractNumId="6" w15:restartNumberingAfterBreak="0">
     <w:nsid w:val="3C9A19D4"/>
     <w:multiLevelType w:val="hybridMultilevel"/>
     <w:tmpl w:val="3BE05C4A"/>
@@ -904,23 +1954,264 @@
       </w:rPr>
     </w:lvl>
   </w:abstractNum>
+  <w:abstractNum w:abstractNumId="7" w15:restartNumberingAfterBreak="0">
+    <w:nsid w:val="541E49F6"/>
+    <w:multiLevelType w:val="hybridMultilevel"/>
+    <w:tmpl w:val="66345730"/>
+    <w:lvl w:ilvl="0" w:tplc="08090001">
+      <w:start w:val="1"/>
+      <w:numFmt w:val="bullet"/>
+      <w:lvlText w:val=""/>
+      <w:lvlJc w:val="left"/>
+      <w:pPr>
+        <w:ind w:left="720" w:hanging="360"/>
+      </w:pPr>
+      <w:rPr>
+        <w:rFonts w:ascii="Symbol" w:hAnsi="Symbol" w:hint="default"/>
+      </w:rPr>
+    </w:lvl>
+    <w:lvl w:ilvl="1" w:tplc="08090003" w:tentative="1">
+      <w:start w:val="1"/>
+      <w:numFmt w:val="bullet"/>
+      <w:lvlText w:val="o"/>
+      <w:lvlJc w:val="left"/>
+      <w:pPr>
+        <w:ind w:left="1440" w:hanging="360"/>
+      </w:pPr>
+      <w:rPr>
+        <w:rFonts w:ascii="Courier New" w:hAnsi="Courier New" w:cs="Courier New" w:hint="default"/>
+      </w:rPr>
+    </w:lvl>
+    <w:lvl w:ilvl="2" w:tplc="08090005" w:tentative="1">
+      <w:start w:val="1"/>
+      <w:numFmt w:val="bullet"/>
+      <w:lvlText w:val=""/>
+      <w:lvlJc w:val="left"/>
+      <w:pPr>
+        <w:ind w:left="2160" w:hanging="360"/>
+      </w:pPr>
+      <w:rPr>
+        <w:rFonts w:ascii="Wingdings" w:hAnsi="Wingdings" w:hint="default"/>
+      </w:rPr>
+    </w:lvl>
+    <w:lvl w:ilvl="3" w:tplc="08090001" w:tentative="1">
+      <w:start w:val="1"/>
+      <w:numFmt w:val="bullet"/>
+      <w:lvlText w:val=""/>
+      <w:lvlJc w:val="left"/>
+      <w:pPr>
+        <w:ind w:left="2880" w:hanging="360"/>
+      </w:pPr>
+      <w:rPr>
+        <w:rFonts w:ascii="Symbol" w:hAnsi="Symbol" w:hint="default"/>
+      </w:rPr>
+    </w:lvl>
+    <w:lvl w:ilvl="4" w:tplc="08090003" w:tentative="1">
+      <w:start w:val="1"/>
+      <w:numFmt w:val="bullet"/>
+      <w:lvlText w:val="o"/>
+      <w:lvlJc w:val="left"/>
+      <w:pPr>
+        <w:ind w:left="3600" w:hanging="360"/>
+      </w:pPr>
+      <w:rPr>
+        <w:rFonts w:ascii="Courier New" w:hAnsi="Courier New" w:cs="Courier New" w:hint="default"/>
+      </w:rPr>
+    </w:lvl>
+    <w:lvl w:ilvl="5" w:tplc="08090005" w:tentative="1">
+      <w:start w:val="1"/>
+      <w:numFmt w:val="bullet"/>
+      <w:lvlText w:val=""/>
+      <w:lvlJc w:val="left"/>
+      <w:pPr>
+        <w:ind w:left="4320" w:hanging="360"/>
+      </w:pPr>
+      <w:rPr>
+        <w:rFonts w:ascii="Wingdings" w:hAnsi="Wingdings" w:hint="default"/>
+      </w:rPr>
+    </w:lvl>
+    <w:lvl w:ilvl="6" w:tplc="08090001" w:tentative="1">
+      <w:start w:val="1"/>
+      <w:numFmt w:val="bullet"/>
+      <w:lvlText w:val=""/>
+      <w:lvlJc w:val="left"/>
+      <w:pPr>
+        <w:ind w:left="5040" w:hanging="360"/>
+      </w:pPr>
+      <w:rPr>
+        <w:rFonts w:ascii="Symbol" w:hAnsi="Symbol" w:hint="default"/>
+      </w:rPr>
+    </w:lvl>
+    <w:lvl w:ilvl="7" w:tplc="08090003" w:tentative="1">
+      <w:start w:val="1"/>
+      <w:numFmt w:val="bullet"/>
+      <w:lvlText w:val="o"/>
+      <w:lvlJc w:val="left"/>
+      <w:pPr>
+        <w:ind w:left="5760" w:hanging="360"/>
+      </w:pPr>
+      <w:rPr>
+        <w:rFonts w:ascii="Courier New" w:hAnsi="Courier New" w:cs="Courier New" w:hint="default"/>
+      </w:rPr>
+    </w:lvl>
+    <w:lvl w:ilvl="8" w:tplc="08090005" w:tentative="1">
+      <w:start w:val="1"/>
+      <w:numFmt w:val="bullet"/>
+      <w:lvlText w:val=""/>
+      <w:lvlJc w:val="left"/>
+      <w:pPr>
+        <w:ind w:left="6480" w:hanging="360"/>
+      </w:pPr>
+      <w:rPr>
+        <w:rFonts w:ascii="Wingdings" w:hAnsi="Wingdings" w:hint="default"/>
+      </w:rPr>
+    </w:lvl>
+  </w:abstractNum>
+  <w:abstractNum w:abstractNumId="8" w15:restartNumberingAfterBreak="0">
+    <w:nsid w:val="5CF452BB"/>
+    <w:multiLevelType w:val="hybridMultilevel"/>
+    <w:tmpl w:val="258021B8"/>
+    <w:lvl w:ilvl="0" w:tplc="08090001">
+      <w:start w:val="1"/>
+      <w:numFmt w:val="bullet"/>
+      <w:lvlText w:val=""/>
+      <w:lvlJc w:val="left"/>
+      <w:pPr>
+        <w:ind w:left="720" w:hanging="360"/>
+      </w:pPr>
+      <w:rPr>
+        <w:rFonts w:ascii="Symbol" w:hAnsi="Symbol" w:hint="default"/>
+      </w:rPr>
+    </w:lvl>
+    <w:lvl w:ilvl="1" w:tplc="08090003" w:tentative="1">
+      <w:start w:val="1"/>
+      <w:numFmt w:val="bullet"/>
+      <w:lvlText w:val="o"/>
+      <w:lvlJc w:val="left"/>
+      <w:pPr>
+        <w:ind w:left="1440" w:hanging="360"/>
+      </w:pPr>
+      <w:rPr>
+        <w:rFonts w:ascii="Courier New" w:hAnsi="Courier New" w:cs="Courier New" w:hint="default"/>
+      </w:rPr>
+    </w:lvl>
+    <w:lvl w:ilvl="2" w:tplc="08090005" w:tentative="1">
+      <w:start w:val="1"/>
+      <w:numFmt w:val="bullet"/>
+      <w:lvlText w:val=""/>
+      <w:lvlJc w:val="left"/>
+      <w:pPr>
+        <w:ind w:left="2160" w:hanging="360"/>
+      </w:pPr>
+      <w:rPr>
+        <w:rFonts w:ascii="Wingdings" w:hAnsi="Wingdings" w:hint="default"/>
+      </w:rPr>
+    </w:lvl>
+    <w:lvl w:ilvl="3" w:tplc="08090001" w:tentative="1">
+      <w:start w:val="1"/>
+      <w:numFmt w:val="bullet"/>
+      <w:lvlText w:val=""/>
+      <w:lvlJc w:val="left"/>
+      <w:pPr>
+        <w:ind w:left="2880" w:hanging="360"/>
+      </w:pPr>
+      <w:rPr>
+        <w:rFonts w:ascii="Symbol" w:hAnsi="Symbol" w:hint="default"/>
+      </w:rPr>
+    </w:lvl>
+    <w:lvl w:ilvl="4" w:tplc="08090003" w:tentative="1">
+      <w:start w:val="1"/>
+      <w:numFmt w:val="bullet"/>
+      <w:lvlText w:val="o"/>
+      <w:lvlJc w:val="left"/>
+      <w:pPr>
+        <w:ind w:left="3600" w:hanging="360"/>
+      </w:pPr>
+      <w:rPr>
+        <w:rFonts w:ascii="Courier New" w:hAnsi="Courier New" w:cs="Courier New" w:hint="default"/>
+      </w:rPr>
+    </w:lvl>
+    <w:lvl w:ilvl="5" w:tplc="08090005" w:tentative="1">
+      <w:start w:val="1"/>
+      <w:numFmt w:val="bullet"/>
+      <w:lvlText w:val=""/>
+      <w:lvlJc w:val="left"/>
+      <w:pPr>
+        <w:ind w:left="4320" w:hanging="360"/>
+      </w:pPr>
+      <w:rPr>
+        <w:rFonts w:ascii="Wingdings" w:hAnsi="Wingdings" w:hint="default"/>
+      </w:rPr>
+    </w:lvl>
+    <w:lvl w:ilvl="6" w:tplc="08090001" w:tentative="1">
+      <w:start w:val="1"/>
+      <w:numFmt w:val="bullet"/>
+      <w:lvlText w:val=""/>
+      <w:lvlJc w:val="left"/>
+      <w:pPr>
+        <w:ind w:left="5040" w:hanging="360"/>
+      </w:pPr>
+      <w:rPr>
+        <w:rFonts w:ascii="Symbol" w:hAnsi="Symbol" w:hint="default"/>
+      </w:rPr>
+    </w:lvl>
+    <w:lvl w:ilvl="7" w:tplc="08090003" w:tentative="1">
+      <w:start w:val="1"/>
+      <w:numFmt w:val="bullet"/>
+      <w:lvlText w:val="o"/>
+      <w:lvlJc w:val="left"/>
+      <w:pPr>
+        <w:ind w:left="5760" w:hanging="360"/>
+      </w:pPr>
+      <w:rPr>
+        <w:rFonts w:ascii="Courier New" w:hAnsi="Courier New" w:cs="Courier New" w:hint="default"/>
+      </w:rPr>
+    </w:lvl>
+    <w:lvl w:ilvl="8" w:tplc="08090005" w:tentative="1">
+      <w:start w:val="1"/>
+      <w:numFmt w:val="bullet"/>
+      <w:lvlText w:val=""/>
+      <w:lvlJc w:val="left"/>
+      <w:pPr>
+        <w:ind w:left="6480" w:hanging="360"/>
+      </w:pPr>
+      <w:rPr>
+        <w:rFonts w:ascii="Wingdings" w:hAnsi="Wingdings" w:hint="default"/>
+      </w:rPr>
+    </w:lvl>
+  </w:abstractNum>
   <w:num w:numId="1" w16cid:durableId="506017449">
+    <w:abstractNumId w:val="3"/>
+  </w:num>
+  <w:num w:numId="2" w16cid:durableId="901671175">
     <w:abstractNumId w:val="1"/>
   </w:num>
-  <w:num w:numId="2" w16cid:durableId="901671175">
+  <w:num w:numId="3" w16cid:durableId="795637725">
+    <w:abstractNumId w:val="4"/>
+  </w:num>
+  <w:num w:numId="4" w16cid:durableId="1518303915">
+    <w:abstractNumId w:val="6"/>
+  </w:num>
+  <w:num w:numId="5" w16cid:durableId="1387530854">
+    <w:abstractNumId w:val="5"/>
+  </w:num>
+  <w:num w:numId="6" w16cid:durableId="1435976248">
     <w:abstractNumId w:val="0"/>
   </w:num>
-  <w:num w:numId="3" w16cid:durableId="795637725">
+  <w:num w:numId="7" w16cid:durableId="53819734">
+    <w:abstractNumId w:val="7"/>
+  </w:num>
+  <w:num w:numId="8" w16cid:durableId="1710764240">
+    <w:abstractNumId w:val="8"/>
+  </w:num>
+  <w:num w:numId="9" w16cid:durableId="555894675">
     <w:abstractNumId w:val="2"/>
-  </w:num>
-  <w:num w:numId="4" w16cid:durableId="1518303915">
-    <w:abstractNumId w:val="3"/>
   </w:num>
 </w:numbering>
 </file>
 
 <file path=word/styles.xml><?xml version="1.0" encoding="utf-8"?>
-<w:styles xmlns:mc="http://schemas.openxmlformats.org/markup-compatibility/2006" xmlns:r="http://schemas.openxmlformats.org/officeDocument/2006/relationships" xmlns:w="http://schemas.openxmlformats.org/wordprocessingml/2006/main" xmlns:w14="http://schemas.microsoft.com/office/word/2010/wordml" xmlns:w15="http://schemas.microsoft.com/office/word/2012/wordml" xmlns:w16cex="http://schemas.microsoft.com/office/word/2018/wordml/cex" xmlns:w16cid="http://schemas.microsoft.com/office/word/2016/wordml/cid" xmlns:w16="http://schemas.microsoft.com/office/word/2018/wordml" xmlns:w16sdtdh="http://schemas.microsoft.com/office/word/2020/wordml/sdtdatahash" xmlns:w16se="http://schemas.microsoft.com/office/word/2015/wordml/symex" mc:Ignorable="w14 w15 w16se w16cid w16 w16cex w16sdtdh">
+<w:styles xmlns:mc="http://schemas.openxmlformats.org/markup-compatibility/2006" xmlns:r="http://schemas.openxmlformats.org/officeDocument/2006/relationships" xmlns:w="http://schemas.openxmlformats.org/wordprocessingml/2006/main" xmlns:w14="http://schemas.microsoft.com/office/word/2010/wordml" xmlns:w15="http://schemas.microsoft.com/office/word/2012/wordml" xmlns:w16cex="http://schemas.microsoft.com/office/word/2018/wordml/cex" xmlns:w16cid="http://schemas.microsoft.com/office/word/2016/wordml/cid" xmlns:w16="http://schemas.microsoft.com/office/word/2018/wordml" xmlns:w16du="http://schemas.microsoft.com/office/word/2023/wordml/word16du" xmlns:w16sdtdh="http://schemas.microsoft.com/office/word/2020/wordml/sdtdatahash" xmlns:w16se="http://schemas.microsoft.com/office/word/2015/wordml/symex" mc:Ignorable="w14 w15 w16se w16cid w16 w16cex w16sdtdh w16du">
   <w:docDefaults>
     <w:rPrDefault>
       <w:rPr>
@@ -1319,6 +2610,72 @@
   <w:style w:type="paragraph" w:default="1" w:styleId="Normal">
     <w:name w:val="Normal"/>
     <w:qFormat/>
+    <w:rsid w:val="00580666"/>
+  </w:style>
+  <w:style w:type="paragraph" w:styleId="Heading1">
+    <w:name w:val="heading 1"/>
+    <w:basedOn w:val="Normal"/>
+    <w:next w:val="Normal"/>
+    <w:link w:val="Heading1Char"/>
+    <w:uiPriority w:val="9"/>
+    <w:qFormat/>
+    <w:rsid w:val="00580666"/>
+    <w:pPr>
+      <w:keepNext/>
+      <w:keepLines/>
+      <w:spacing w:before="240" w:after="0"/>
+      <w:outlineLvl w:val="0"/>
+    </w:pPr>
+    <w:rPr>
+      <w:rFonts w:ascii="Bahnschrift" w:eastAsiaTheme="majorEastAsia" w:hAnsi="Bahnschrift" w:cstheme="majorBidi"/>
+      <w:color w:val="2F5496" w:themeColor="accent1" w:themeShade="BF"/>
+      <w:sz w:val="32"/>
+      <w:szCs w:val="32"/>
+    </w:rPr>
+  </w:style>
+  <w:style w:type="paragraph" w:styleId="Heading2">
+    <w:name w:val="heading 2"/>
+    <w:basedOn w:val="Normal"/>
+    <w:next w:val="Normal"/>
+    <w:link w:val="Heading2Char"/>
+    <w:uiPriority w:val="9"/>
+    <w:unhideWhenUsed/>
+    <w:qFormat/>
+    <w:rsid w:val="00580666"/>
+    <w:pPr>
+      <w:keepNext/>
+      <w:keepLines/>
+      <w:spacing w:before="40" w:after="0"/>
+      <w:outlineLvl w:val="1"/>
+    </w:pPr>
+    <w:rPr>
+      <w:rFonts w:ascii="Bahnschrift" w:eastAsiaTheme="majorEastAsia" w:hAnsi="Bahnschrift" w:cstheme="majorBidi"/>
+      <w:color w:val="2F5496" w:themeColor="accent1" w:themeShade="BF"/>
+      <w:sz w:val="26"/>
+      <w:szCs w:val="26"/>
+    </w:rPr>
+  </w:style>
+  <w:style w:type="paragraph" w:styleId="Heading3">
+    <w:name w:val="heading 3"/>
+    <w:basedOn w:val="Normal"/>
+    <w:next w:val="Normal"/>
+    <w:link w:val="Heading3Char"/>
+    <w:uiPriority w:val="9"/>
+    <w:unhideWhenUsed/>
+    <w:qFormat/>
+    <w:rsid w:val="00580666"/>
+    <w:pPr>
+      <w:keepNext/>
+      <w:keepLines/>
+      <w:spacing w:before="40" w:after="0"/>
+      <w:outlineLvl w:val="2"/>
+    </w:pPr>
+    <w:rPr>
+      <w:rFonts w:ascii="Bahnschrift" w:eastAsiaTheme="majorEastAsia" w:hAnsi="Bahnschrift" w:cstheme="majorBidi"/>
+      <w:color w:val="1F3763" w:themeColor="accent1" w:themeShade="7F"/>
+      <w:sz w:val="24"/>
+      <w:szCs w:val="24"/>
+    </w:rPr>
   </w:style>
   <w:style w:type="character" w:default="1" w:styleId="DefaultParagraphFont">
     <w:name w:val="Default Paragraph Font"/>
@@ -1357,6 +2714,68 @@
       <w:ind w:left="720"/>
       <w:contextualSpacing/>
     </w:pPr>
+  </w:style>
+  <w:style w:type="character" w:customStyle="1" w:styleId="Heading1Char">
+    <w:name w:val="Heading 1 Char"/>
+    <w:basedOn w:val="DefaultParagraphFont"/>
+    <w:link w:val="Heading1"/>
+    <w:uiPriority w:val="9"/>
+    <w:rsid w:val="00580666"/>
+    <w:rPr>
+      <w:rFonts w:ascii="Bahnschrift" w:eastAsiaTheme="majorEastAsia" w:hAnsi="Bahnschrift" w:cstheme="majorBidi"/>
+      <w:color w:val="2F5496" w:themeColor="accent1" w:themeShade="BF"/>
+      <w:sz w:val="32"/>
+      <w:szCs w:val="32"/>
+    </w:rPr>
+  </w:style>
+  <w:style w:type="character" w:customStyle="1" w:styleId="Heading2Char">
+    <w:name w:val="Heading 2 Char"/>
+    <w:basedOn w:val="DefaultParagraphFont"/>
+    <w:link w:val="Heading2"/>
+    <w:uiPriority w:val="9"/>
+    <w:rsid w:val="00580666"/>
+    <w:rPr>
+      <w:rFonts w:ascii="Bahnschrift" w:eastAsiaTheme="majorEastAsia" w:hAnsi="Bahnschrift" w:cstheme="majorBidi"/>
+      <w:color w:val="2F5496" w:themeColor="accent1" w:themeShade="BF"/>
+      <w:sz w:val="26"/>
+      <w:szCs w:val="26"/>
+    </w:rPr>
+  </w:style>
+  <w:style w:type="character" w:customStyle="1" w:styleId="Heading3Char">
+    <w:name w:val="Heading 3 Char"/>
+    <w:basedOn w:val="DefaultParagraphFont"/>
+    <w:link w:val="Heading3"/>
+    <w:uiPriority w:val="9"/>
+    <w:rsid w:val="00580666"/>
+    <w:rPr>
+      <w:rFonts w:ascii="Bahnschrift" w:eastAsiaTheme="majorEastAsia" w:hAnsi="Bahnschrift" w:cstheme="majorBidi"/>
+      <w:color w:val="1F3763" w:themeColor="accent1" w:themeShade="7F"/>
+      <w:sz w:val="24"/>
+      <w:szCs w:val="24"/>
+    </w:rPr>
+  </w:style>
+  <w:style w:type="character" w:styleId="Hyperlink">
+    <w:name w:val="Hyperlink"/>
+    <w:basedOn w:val="DefaultParagraphFont"/>
+    <w:uiPriority w:val="99"/>
+    <w:unhideWhenUsed/>
+    <w:rsid w:val="00580666"/>
+    <w:rPr>
+      <w:color w:val="0563C1" w:themeColor="hyperlink"/>
+      <w:u w:val="single"/>
+    </w:rPr>
+  </w:style>
+  <w:style w:type="character" w:styleId="FollowedHyperlink">
+    <w:name w:val="FollowedHyperlink"/>
+    <w:basedOn w:val="DefaultParagraphFont"/>
+    <w:uiPriority w:val="99"/>
+    <w:semiHidden/>
+    <w:unhideWhenUsed/>
+    <w:rsid w:val="009F5D7F"/>
+    <w:rPr>
+      <w:color w:val="954F72" w:themeColor="followedHyperlink"/>
+      <w:u w:val="single"/>
+    </w:rPr>
   </w:style>
 </w:styles>
 </file>

--- a/assets/CV.docx
+++ b/assets/CV.docx
@@ -53,12 +53,17 @@
     </w:p>
     <w:p>
       <w:pPr>
+        <w:pBdr>
+          <w:bottom w:val="single" w:sz="6" w:space="20" w:color="auto"/>
+        </w:pBdr>
         <w:jc w:val="center"/>
         <w:rPr>
           <w:b/>
           <w:bCs/>
+          <w:color w:val="0563C1" w:themeColor="hyperlink"/>
           <w:sz w:val="20"/>
           <w:szCs w:val="20"/>
+          <w:u w:val="single"/>
         </w:rPr>
       </w:pPr>
       <w:hyperlink r:id="rId6" w:history="1">
@@ -70,47 +75,7 @@
             <w:sz w:val="20"/>
             <w:szCs w:val="20"/>
           </w:rPr>
-          <w:t>https://v4lr</w:t>
-        </w:r>
-        <w:r>
-          <w:rPr>
-            <w:rStyle w:val="Hyperlink"/>
-            <w:b/>
-            <w:bCs/>
-            <w:sz w:val="20"/>
-            <w:szCs w:val="20"/>
-          </w:rPr>
-          <w:t>a</w:t>
-        </w:r>
-        <w:r>
-          <w:rPr>
-            <w:rStyle w:val="Hyperlink"/>
-            <w:b/>
-            <w:bCs/>
-            <w:sz w:val="20"/>
-            <w:szCs w:val="20"/>
-          </w:rPr>
-          <w:t>van</w:t>
-        </w:r>
-        <w:r>
-          <w:rPr>
-            <w:rStyle w:val="Hyperlink"/>
-            <w:b/>
-            <w:bCs/>
-            <w:sz w:val="20"/>
-            <w:szCs w:val="20"/>
-          </w:rPr>
-          <w:t>.</w:t>
-        </w:r>
-        <w:r>
-          <w:rPr>
-            <w:rStyle w:val="Hyperlink"/>
-            <w:b/>
-            <w:bCs/>
-            <w:sz w:val="20"/>
-            <w:szCs w:val="20"/>
-          </w:rPr>
-          <w:t>github.io/Mohammed-AL-Amro/</w:t>
+          <w:t>https://v4lravan.github.io/Mohammed-AL-Amro/</w:t>
         </w:r>
       </w:hyperlink>
     </w:p>
@@ -596,21 +561,7 @@
         <w:t>Digital Computing Sills Level 1 (2018-2019)</w:t>
       </w:r>
     </w:p>
-    <w:p>
-      <w:pPr>
-        <w:ind w:firstLine="720"/>
-      </w:pPr>
-    </w:p>
-    <w:p>
-      <w:pPr>
-        <w:ind w:firstLine="720"/>
-      </w:pPr>
-    </w:p>
-    <w:p>
-      <w:pPr>
-        <w:ind w:firstLine="720"/>
-      </w:pPr>
-    </w:p>
+    <w:p/>
     <w:p>
       <w:pPr>
         <w:pStyle w:val="Heading2"/>
@@ -624,6 +575,7 @@
           <w:sz w:val="32"/>
           <w:szCs w:val="32"/>
         </w:rPr>
+        <w:lastRenderedPageBreak/>
         <w:t>SKILLS</w:t>
       </w:r>
     </w:p>

--- a/assets/CV.docx
+++ b/assets/CV.docx
@@ -110,7 +110,19 @@
         <w:rPr>
           <w:lang w:val="en-GB"/>
         </w:rPr>
-        <w:t>During my studies, I have engaged in several group projects that simulated real-world game development scenarios, allowing me to refine my coding skills and learn the importance of teamwork and clear communication. My portfolio, though in its nascent stage, displays a variety of small-scale projects that demonstrate my ability to create engaging gameplay mechanics and user-friendly interfaces.</w:t>
+        <w:t xml:space="preserve">During my studies, I have engaged in several group projects that simulated real-world game development scenarios, allowing me to refine my coding skills and learn the importance of teamwork and clear communication. My portfolio, though in its </w:t>
+      </w:r>
+      <w:r>
+        <w:rPr>
+          <w:lang w:val="en-GB"/>
+        </w:rPr>
+        <w:t>beginning</w:t>
+      </w:r>
+      <w:r>
+        <w:rPr>
+          <w:lang w:val="en-GB"/>
+        </w:rPr>
+        <w:t xml:space="preserve"> stage, displays a variety of small-scale projects that demonstrate my ability to create engaging gameplay mechanics and user-friendly interfaces.</w:t>
       </w:r>
     </w:p>
     <w:p>
@@ -827,7 +839,7 @@
           <w:sz w:val="24"/>
           <w:szCs w:val="24"/>
         </w:rPr>
-        <w:t>Gameplay Design</w:t>
+        <w:t>Mobile Development</w:t>
       </w:r>
     </w:p>
     <w:p>

--- a/assets/CV.docx
+++ b/assets/CV.docx
@@ -184,25 +184,23 @@
           <w:szCs w:val="28"/>
           <w:lang w:val="en-GB"/>
         </w:rPr>
-        <w:t xml:space="preserve">University of Bolton  - </w:t>
-      </w:r>
-      <w:proofErr w:type="spellStart"/>
+        <w:t>University of Bolton  - Bsc (Hons) Games Programming</w:t>
+      </w:r>
       <w:r>
         <w:rPr>
           <w:sz w:val="28"/>
           <w:szCs w:val="28"/>
           <w:lang w:val="en-GB"/>
         </w:rPr>
-        <w:t>Bsc</w:t>
-      </w:r>
-      <w:proofErr w:type="spellEnd"/>
+        <w:t xml:space="preserve"> 2.1</w:t>
+      </w:r>
       <w:r>
         <w:rPr>
           <w:sz w:val="28"/>
           <w:szCs w:val="28"/>
           <w:lang w:val="en-GB"/>
         </w:rPr>
-        <w:t xml:space="preserve"> (Hons) Games Programming:</w:t>
+        <w:t>:</w:t>
       </w:r>
     </w:p>
     <w:p>
@@ -256,7 +254,15 @@
           <w:lang w:val="en-GB"/>
         </w:rPr>
         <w:tab/>
-        <w:t>Major Project (ongoing)</w:t>
+        <w:t xml:space="preserve">Major Project </w:t>
+      </w:r>
+      <w:r>
+        <w:rPr>
+          <w:sz w:val="24"/>
+          <w:szCs w:val="24"/>
+          <w:lang w:val="en-GB"/>
+        </w:rPr>
+        <w:t>65%</w:t>
       </w:r>
     </w:p>
     <w:p>
@@ -533,23 +539,7 @@
           <w:sz w:val="24"/>
           <w:szCs w:val="24"/>
         </w:rPr>
-        <w:t xml:space="preserve">GCSE </w:t>
-      </w:r>
-      <w:proofErr w:type="spellStart"/>
-      <w:r>
-        <w:rPr>
-          <w:sz w:val="24"/>
-          <w:szCs w:val="24"/>
-        </w:rPr>
-        <w:t>Maths</w:t>
-      </w:r>
-      <w:proofErr w:type="spellEnd"/>
-      <w:r>
-        <w:rPr>
-          <w:sz w:val="24"/>
-          <w:szCs w:val="24"/>
-        </w:rPr>
-        <w:t xml:space="preserve"> Gateway (2019-2020)</w:t>
+        <w:t>GCSE Maths Gateway (2019-2020)</w:t>
       </w:r>
     </w:p>
     <w:p>
@@ -796,23 +786,7 @@
           <w:sz w:val="24"/>
           <w:szCs w:val="24"/>
         </w:rPr>
-        <w:t>Source Control (</w:t>
-      </w:r>
-      <w:proofErr w:type="spellStart"/>
-      <w:r>
-        <w:rPr>
-          <w:sz w:val="24"/>
-          <w:szCs w:val="24"/>
-        </w:rPr>
-        <w:t>Github</w:t>
-      </w:r>
-      <w:proofErr w:type="spellEnd"/>
-      <w:r>
-        <w:rPr>
-          <w:sz w:val="24"/>
-          <w:szCs w:val="24"/>
-        </w:rPr>
-        <w:t>)</w:t>
+        <w:t>Source Control (Github)</w:t>
       </w:r>
     </w:p>
     <w:p>
@@ -955,21 +929,20 @@
         <w:t>Making sure that the shoes are clean and presentable.</w:t>
       </w:r>
     </w:p>
-    <w:p/>
-    <w:p>
-      <w:pPr>
-        <w:pStyle w:val="Heading3"/>
+    <w:p>
+      <w:pPr>
+        <w:pStyle w:val="Heading2"/>
+        <w:rPr>
+          <w:sz w:val="32"/>
+          <w:szCs w:val="32"/>
+        </w:rPr>
+      </w:pPr>
+      <w:r>
         <w:rPr>
           <w:sz w:val="28"/>
           <w:szCs w:val="28"/>
         </w:rPr>
-      </w:pPr>
-      <w:r>
-        <w:rPr>
-          <w:sz w:val="28"/>
-          <w:szCs w:val="28"/>
-        </w:rPr>
-        <w:t xml:space="preserve">  2018 Pennington’s office furniture, Bolton.</w:t>
+        <w:t>2018 Pennington’s office furniture, Bolton.</w:t>
       </w:r>
     </w:p>
     <w:p>
@@ -1003,11 +976,6 @@
     </w:p>
     <w:p>
       <w:pPr>
-        <w:ind w:left="360"/>
-      </w:pPr>
-    </w:p>
-    <w:p>
-      <w:pPr>
         <w:pBdr>
           <w:bottom w:val="single" w:sz="6" w:space="1" w:color="auto"/>
         </w:pBdr>
@@ -1048,7 +1016,7 @@
         </w:numPr>
       </w:pPr>
       <w:r>
-        <w:t>Participated In University Game Jams.</w:t>
+        <w:t>Participated In University Game Jams and collaborated with other people to make games.</w:t>
       </w:r>
     </w:p>
     <w:p>
@@ -1060,7 +1028,7 @@
         </w:numPr>
       </w:pPr>
       <w:r>
-        <w:t>Reading.</w:t>
+        <w:t>Reading books about theology, history, and science.</w:t>
       </w:r>
     </w:p>
     <w:p>
@@ -1072,7 +1040,7 @@
         </w:numPr>
       </w:pPr>
       <w:r>
-        <w:t>Exercising.</w:t>
+        <w:t>Exercising as a tool for relaxation when encountering an error with my projects.</w:t>
       </w:r>
     </w:p>
     <w:p>

--- a/assets/CV.docx
+++ b/assets/CV.docx
@@ -184,22 +184,40 @@
           <w:szCs w:val="28"/>
           <w:lang w:val="en-GB"/>
         </w:rPr>
-        <w:t>University of Bolton  - Bsc (Hons) Games Programming</w:t>
-      </w:r>
+        <w:t xml:space="preserve">University of Bolton  - </w:t>
+      </w:r>
+      <w:proofErr w:type="spellStart"/>
       <w:r>
         <w:rPr>
           <w:sz w:val="28"/>
           <w:szCs w:val="28"/>
           <w:lang w:val="en-GB"/>
         </w:rPr>
-        <w:t xml:space="preserve"> 2.1</w:t>
-      </w:r>
+        <w:t>Bsc</w:t>
+      </w:r>
+      <w:proofErr w:type="spellEnd"/>
       <w:r>
         <w:rPr>
           <w:sz w:val="28"/>
           <w:szCs w:val="28"/>
           <w:lang w:val="en-GB"/>
         </w:rPr>
+        <w:t xml:space="preserve"> (Hons) Games Programming</w:t>
+      </w:r>
+      <w:r>
+        <w:rPr>
+          <w:sz w:val="28"/>
+          <w:szCs w:val="28"/>
+          <w:lang w:val="en-GB"/>
+        </w:rPr>
+        <w:t xml:space="preserve"> 2.1</w:t>
+      </w:r>
+      <w:r>
+        <w:rPr>
+          <w:sz w:val="28"/>
+          <w:szCs w:val="28"/>
+          <w:lang w:val="en-GB"/>
+        </w:rPr>
         <w:t>:</w:t>
       </w:r>
     </w:p>
@@ -539,7 +557,23 @@
           <w:sz w:val="24"/>
           <w:szCs w:val="24"/>
         </w:rPr>
-        <w:t>GCSE Maths Gateway (2019-2020)</w:t>
+        <w:t xml:space="preserve">GCSE </w:t>
+      </w:r>
+      <w:proofErr w:type="spellStart"/>
+      <w:r>
+        <w:rPr>
+          <w:sz w:val="24"/>
+          <w:szCs w:val="24"/>
+        </w:rPr>
+        <w:t>Maths</w:t>
+      </w:r>
+      <w:proofErr w:type="spellEnd"/>
+      <w:r>
+        <w:rPr>
+          <w:sz w:val="24"/>
+          <w:szCs w:val="24"/>
+        </w:rPr>
+        <w:t xml:space="preserve"> Gateway (2019-2020)</w:t>
       </w:r>
     </w:p>
     <w:p>
@@ -786,7 +820,23 @@
           <w:sz w:val="24"/>
           <w:szCs w:val="24"/>
         </w:rPr>
-        <w:t>Source Control (Github)</w:t>
+        <w:t>Source Control (</w:t>
+      </w:r>
+      <w:proofErr w:type="spellStart"/>
+      <w:r>
+        <w:rPr>
+          <w:sz w:val="24"/>
+          <w:szCs w:val="24"/>
+        </w:rPr>
+        <w:t>Github</w:t>
+      </w:r>
+      <w:proofErr w:type="spellEnd"/>
+      <w:r>
+        <w:rPr>
+          <w:sz w:val="24"/>
+          <w:szCs w:val="24"/>
+        </w:rPr>
+        <w:t>)</w:t>
       </w:r>
     </w:p>
     <w:p>
@@ -1017,6 +1067,18 @@
       </w:pPr>
       <w:r>
         <w:t>Participated In University Game Jams and collaborated with other people to make games.</w:t>
+      </w:r>
+    </w:p>
+    <w:p>
+      <w:pPr>
+        <w:pStyle w:val="ListParagraph"/>
+        <w:numPr>
+          <w:ilvl w:val="0"/>
+          <w:numId w:val="9"/>
+        </w:numPr>
+      </w:pPr>
+      <w:r>
+        <w:t>Avid Google Earth explorer.</w:t>
       </w:r>
     </w:p>
     <w:p>
